--- a/Project_Report/Report.docx
+++ b/Project_Report/Report.docx
@@ -36,12 +36,12 @@
           <wp:inline distB="114300" distT="114300" distL="114300" distR="114300">
             <wp:extent cx="5916349" cy="104775"/>
             <wp:effectExtent b="0" l="0" r="0" t="0"/>
-            <wp:docPr descr="horizontal line" id="3" name="image1.png"/>
+            <wp:docPr descr="horizontal line" id="3" name="image3.png"/>
             <a:graphic>
               <a:graphicData uri="http://schemas.openxmlformats.org/drawingml/2006/picture">
                 <pic:pic>
                   <pic:nvPicPr>
-                    <pic:cNvPr descr="horizontal line" id="0" name="image1.png"/>
+                    <pic:cNvPr descr="horizontal line" id="0" name="image3.png"/>
                     <pic:cNvPicPr preferRelativeResize="0"/>
                   </pic:nvPicPr>
                   <pic:blipFill>
@@ -117,12 +117,12 @@
           <wp:inline distB="114300" distT="114300" distL="114300" distR="114300">
             <wp:extent cx="5915025" cy="1804988"/>
             <wp:effectExtent b="0" l="0" r="0" t="0"/>
-            <wp:docPr descr="Placeholder image" id="4" name="image3.jpg"/>
+            <wp:docPr descr="Placeholder image" id="4" name="image2.jpg"/>
             <a:graphic>
               <a:graphicData uri="http://schemas.openxmlformats.org/drawingml/2006/picture">
                 <pic:pic>
                   <pic:nvPicPr>
-                    <pic:cNvPr descr="Placeholder image" id="0" name="image3.jpg"/>
+                    <pic:cNvPr descr="Placeholder image" id="0" name="image2.jpg"/>
                     <pic:cNvPicPr preferRelativeResize="0"/>
                   </pic:nvPicPr>
                   <pic:blipFill>
@@ -551,7 +551,7 @@
           <w:color w:val="000000"/>
           <w:rtl w:val="0"/>
         </w:rPr>
-        <w:t xml:space="preserve">Entities (Names,Types)……………………………….…………………………………………………Page: </w:t>
+        <w:t xml:space="preserve">Entities(Names,Types,Keys,Cardinalities)……………………………….……………………..Page: </w:t>
       </w:r>
       <w:hyperlink w:anchor="_6l5v4lcg50fo">
         <w:r>
@@ -560,7 +560,7 @@
             <w:u w:val="single"/>
             <w:rtl w:val="0"/>
           </w:rPr>
-          <w:t xml:space="preserve">3-4</w:t>
+          <w:t xml:space="preserve">3-5</w:t>
         </w:r>
       </w:hyperlink>
       <w:r>
@@ -586,16 +586,16 @@
           <w:color w:val="000000"/>
           <w:rtl w:val="0"/>
         </w:rPr>
-        <w:t xml:space="preserve">Relational Model…………………………………………………………………………………………..Page: </w:t>
-      </w:r>
-      <w:hyperlink w:anchor="_yc0jfn4qj8ps">
+        <w:t xml:space="preserve">Relational Model…………………………………………………………………………………………...Page: </w:t>
+      </w:r>
+      <w:hyperlink w:anchor="_g333pnd5ion">
         <w:r>
           <w:rPr>
             <w:color w:val="1155cc"/>
             <w:u w:val="single"/>
             <w:rtl w:val="0"/>
           </w:rPr>
-          <w:t xml:space="preserve">5</w:t>
+          <w:t xml:space="preserve">6</w:t>
         </w:r>
       </w:hyperlink>
       <w:r>
@@ -622,7 +622,7 @@
           <w:color w:val="000000"/>
           <w:rtl w:val="0"/>
         </w:rPr>
-        <w:t xml:space="preserve">Keys &amp; Functional Dependencies………………………………………………………………….Page: </w:t>
+        <w:t xml:space="preserve">Keys &amp; Functional Dependencies…………………………………………………………………..Page: </w:t>
       </w:r>
     </w:p>
     <w:p>
@@ -643,7 +643,7 @@
           <w:color w:val="000000"/>
           <w:rtl w:val="0"/>
         </w:rPr>
-        <w:t xml:space="preserve">3NF Without Data Loss…………………………………………………………………………………Page: </w:t>
+        <w:t xml:space="preserve">3NF Without Data Loss………………………………………………………………………………….Page: </w:t>
       </w:r>
     </w:p>
     <w:p>
@@ -664,7 +664,7 @@
           <w:color w:val="000000"/>
           <w:rtl w:val="0"/>
         </w:rPr>
-        <w:t xml:space="preserve">Testing &amp; Screenshots………………………………………………………………………………….Page: </w:t>
+        <w:t xml:space="preserve">Testing &amp; Screenshots…………………………………………………………………………………..Page: </w:t>
       </w:r>
     </w:p>
     <w:p>
@@ -685,7 +685,7 @@
           <w:color w:val="000000"/>
           <w:rtl w:val="0"/>
         </w:rPr>
-        <w:t xml:space="preserve">Comments……………………………………………………………………………………………………Page: </w:t>
+        <w:t xml:space="preserve">Comments…………………………………………………………………………………………………….Page: </w:t>
       </w:r>
     </w:p>
     <w:p>
@@ -1143,7 +1143,7 @@
         <w:rPr>
           <w:rtl w:val="0"/>
         </w:rPr>
-        <w:t xml:space="preserve">Entities (Names,Types)</w:t>
+        <w:t xml:space="preserve">Entities (Names,Types,Keys,Cardinalities)</w:t>
       </w:r>
       <w:r>
         <w:rPr>
@@ -1155,6 +1155,235 @@
         <w:rPr>
           <w:rtl w:val="0"/>
         </w:rPr>
+      </w:r>
+    </w:p>
+    <w:p>
+      <w:pPr>
+        <w:rPr>
+          <w:b w:val="1"/>
+        </w:rPr>
+      </w:pPr>
+      <w:r>
+        <w:rPr>
+          <w:rtl w:val="0"/>
+        </w:rPr>
+        <w:tab/>
+      </w:r>
+      <w:r>
+        <w:rPr>
+          <w:b w:val="1"/>
+          <w:rtl w:val="0"/>
+        </w:rPr>
+        <w:t xml:space="preserve">Permanent:</w:t>
+      </w:r>
+    </w:p>
+    <w:p>
+      <w:pPr>
+        <w:ind w:left="1440" w:firstLine="0"/>
+        <w:rPr/>
+      </w:pPr>
+      <w:r>
+        <w:rPr>
+          <w:u w:val="single"/>
+          <w:rtl w:val="0"/>
+        </w:rPr>
+        <w:t xml:space="preserve">Name</w:t>
+      </w:r>
+      <w:r>
+        <w:rPr>
+          <w:rtl w:val="0"/>
+        </w:rPr>
+        <w:t xml:space="preserve"> (String)</w:t>
+      </w:r>
+    </w:p>
+    <w:p>
+      <w:pPr>
+        <w:ind w:left="1440" w:firstLine="0"/>
+        <w:rPr/>
+      </w:pPr>
+      <w:r>
+        <w:rPr>
+          <w:rtl w:val="0"/>
+        </w:rPr>
+        <w:t xml:space="preserve">Address (String)</w:t>
+      </w:r>
+    </w:p>
+    <w:p>
+      <w:pPr>
+        <w:ind w:left="1440" w:firstLine="0"/>
+        <w:rPr/>
+      </w:pPr>
+      <w:r>
+        <w:rPr>
+          <w:rtl w:val="0"/>
+        </w:rPr>
+        <w:t xml:space="preserve">Phone Number (String)</w:t>
+      </w:r>
+    </w:p>
+    <w:p>
+      <w:pPr>
+        <w:ind w:left="1440" w:firstLine="0"/>
+        <w:rPr/>
+      </w:pPr>
+      <w:r>
+        <w:rPr>
+          <w:rtl w:val="0"/>
+        </w:rPr>
+        <w:t xml:space="preserve">IBAN (String)</w:t>
+      </w:r>
+    </w:p>
+    <w:p>
+      <w:pPr>
+        <w:ind w:left="1440" w:firstLine="0"/>
+        <w:rPr/>
+      </w:pPr>
+      <w:r>
+        <w:rPr>
+          <w:rtl w:val="0"/>
+        </w:rPr>
+        <w:t xml:space="preserve">BankName (String)</w:t>
+      </w:r>
+    </w:p>
+    <w:p>
+      <w:pPr>
+        <w:ind w:left="1440" w:firstLine="0"/>
+        <w:rPr/>
+      </w:pPr>
+      <w:r>
+        <w:rPr>
+          <w:rtl w:val="0"/>
+        </w:rPr>
+        <w:t xml:space="preserve">StartDate (DATE:SQL)</w:t>
+      </w:r>
+    </w:p>
+    <w:p>
+      <w:pPr>
+        <w:ind w:left="1440" w:firstLine="0"/>
+        <w:rPr/>
+      </w:pPr>
+      <w:r>
+        <w:rPr>
+          <w:rtl w:val="0"/>
+        </w:rPr>
+        <w:t xml:space="preserve">SalaryID (uint32)</w:t>
+      </w:r>
+    </w:p>
+    <w:p>
+      <w:pPr>
+        <w:ind w:left="1440" w:firstLine="0"/>
+        <w:rPr/>
+      </w:pPr>
+      <w:r>
+        <w:rPr>
+          <w:rtl w:val="0"/>
+        </w:rPr>
+        <w:t xml:space="preserve">Department (String)</w:t>
+      </w:r>
+    </w:p>
+    <w:p>
+      <w:pPr>
+        <w:ind w:left="1440" w:firstLine="0"/>
+        <w:rPr/>
+      </w:pPr>
+      <w:r>
+        <w:rPr>
+          <w:rtl w:val="0"/>
+        </w:rPr>
+        <w:t xml:space="preserve">Children (SMALLINT:SQL unsigned)</w:t>
+      </w:r>
+    </w:p>
+    <w:p>
+      <w:pPr>
+        <w:ind w:left="1440" w:firstLine="0"/>
+        <w:rPr/>
+      </w:pPr>
+      <w:r>
+        <w:rPr>
+          <w:rtl w:val="0"/>
+        </w:rPr>
+        <w:t xml:space="preserve">Mariage (Bool)</w:t>
+      </w:r>
+    </w:p>
+    <w:p>
+      <w:pPr>
+        <w:ind w:left="720" w:firstLine="720"/>
+        <w:rPr/>
+      </w:pPr>
+      <w:r>
+        <w:rPr>
+          <w:rtl w:val="0"/>
+        </w:rPr>
+        <w:t xml:space="preserve">Category (BIT:SQL)</w:t>
+      </w:r>
+    </w:p>
+    <w:p>
+      <w:pPr>
+        <w:ind w:left="720" w:firstLine="720"/>
+        <w:rPr/>
+      </w:pPr>
+      <w:r>
+        <w:rPr>
+          <w:rtl w:val="0"/>
+        </w:rPr>
+        <w:t xml:space="preserve">Years(</w:t>
+      </w:r>
+      <w:r>
+        <w:rPr>
+          <w:rFonts w:ascii="Verdana" w:cs="Verdana" w:eastAsia="Verdana" w:hAnsi="Verdana"/>
+          <w:sz w:val="23"/>
+          <w:szCs w:val="23"/>
+          <w:highlight w:val="white"/>
+          <w:rtl w:val="0"/>
+        </w:rPr>
+        <w:t xml:space="preserve">TINYINT:SQL unsigned</w:t>
+      </w:r>
+      <w:r>
+        <w:rPr>
+          <w:rtl w:val="0"/>
+        </w:rPr>
+        <w:t xml:space="preserve">)</w:t>
+      </w:r>
+    </w:p>
+    <w:p>
+      <w:pPr>
+        <w:rPr>
+          <w:b w:val="1"/>
+        </w:rPr>
+      </w:pPr>
+      <w:r>
+        <w:rPr>
+          <w:rtl w:val="0"/>
+        </w:rPr>
+      </w:r>
+    </w:p>
+    <w:p>
+      <w:pPr>
+        <w:pageBreakBefore w:val="0"/>
+        <w:pBdr>
+          <w:top w:space="0" w:sz="0" w:val="nil"/>
+          <w:left w:space="0" w:sz="0" w:val="nil"/>
+          <w:bottom w:space="0" w:sz="0" w:val="nil"/>
+          <w:right w:space="0" w:sz="0" w:val="nil"/>
+          <w:between w:space="0" w:sz="0" w:val="nil"/>
+        </w:pBdr>
+        <w:shd w:fill="auto" w:val="clear"/>
+        <w:ind w:left="0" w:firstLine="0"/>
+        <w:rPr>
+          <w:b w:val="1"/>
+        </w:rPr>
+      </w:pPr>
+      <w:r>
+        <w:rPr>
+          <w:rtl w:val="0"/>
+        </w:rPr>
+        <w:tab/>
+      </w:r>
+      <w:r>
+        <w:rPr>
+          <w:b w:val="1"/>
+          <w:rtl w:val="0"/>
+        </w:rPr>
+        <w:t xml:space="preserve">Contracted:</w:t>
       </w:r>
     </w:p>
     <w:p>
@@ -1176,68 +1405,191 @@
           <w:b w:val="1"/>
           <w:rtl w:val="0"/>
         </w:rPr>
-        <w:t xml:space="preserve">Employee Attributes:</w:t>
-      </w:r>
-      <w:r>
-        <w:rPr>
-          <w:rtl w:val="0"/>
-        </w:rPr>
-      </w:r>
-    </w:p>
-    <w:p>
-      <w:pPr>
-        <w:pageBreakBefore w:val="0"/>
-        <w:pBdr>
-          <w:top w:space="0" w:sz="0" w:val="nil"/>
-          <w:left w:space="0" w:sz="0" w:val="nil"/>
-          <w:bottom w:space="0" w:sz="0" w:val="nil"/>
-          <w:right w:space="0" w:sz="0" w:val="nil"/>
-          <w:between w:space="0" w:sz="0" w:val="nil"/>
-        </w:pBdr>
-        <w:shd w:fill="auto" w:val="clear"/>
-        <w:ind w:firstLine="720"/>
-        <w:rPr/>
-      </w:pPr>
-      <w:r>
-        <w:rPr>
-          <w:rtl w:val="0"/>
-        </w:rPr>
         <w:tab/>
-        <w:t xml:space="preserve">Name (string)</w:t>
-      </w:r>
-    </w:p>
-    <w:p>
-      <w:pPr>
-        <w:pageBreakBefore w:val="0"/>
-        <w:pBdr>
-          <w:top w:space="0" w:sz="0" w:val="nil"/>
-          <w:left w:space="0" w:sz="0" w:val="nil"/>
-          <w:bottom w:space="0" w:sz="0" w:val="nil"/>
-          <w:right w:space="0" w:sz="0" w:val="nil"/>
-          <w:between w:space="0" w:sz="0" w:val="nil"/>
-        </w:pBdr>
-        <w:shd w:fill="auto" w:val="clear"/>
-        <w:ind w:firstLine="720"/>
-        <w:rPr/>
-      </w:pPr>
-      <w:r>
-        <w:rPr>
-          <w:rtl w:val="0"/>
-        </w:rPr>
-      </w:r>
-    </w:p>
-    <w:p>
-      <w:pPr>
-        <w:pageBreakBefore w:val="0"/>
-        <w:pBdr>
-          <w:top w:space="0" w:sz="0" w:val="nil"/>
-          <w:left w:space="0" w:sz="0" w:val="nil"/>
-          <w:bottom w:space="0" w:sz="0" w:val="nil"/>
-          <w:right w:space="0" w:sz="0" w:val="nil"/>
-          <w:between w:space="0" w:sz="0" w:val="nil"/>
-        </w:pBdr>
-        <w:shd w:fill="auto" w:val="clear"/>
-        <w:ind w:firstLine="720"/>
+      </w:r>
+      <w:r>
+        <w:rPr>
+          <w:u w:val="single"/>
+          <w:rtl w:val="0"/>
+        </w:rPr>
+        <w:t xml:space="preserve">Name</w:t>
+      </w:r>
+      <w:r>
+        <w:rPr>
+          <w:rtl w:val="0"/>
+        </w:rPr>
+        <w:t xml:space="preserve"> (String)</w:t>
+      </w:r>
+    </w:p>
+    <w:p>
+      <w:pPr>
+        <w:ind w:left="1440" w:firstLine="0"/>
+        <w:rPr/>
+      </w:pPr>
+      <w:r>
+        <w:rPr>
+          <w:rtl w:val="0"/>
+        </w:rPr>
+        <w:t xml:space="preserve">Address (String)</w:t>
+      </w:r>
+    </w:p>
+    <w:p>
+      <w:pPr>
+        <w:ind w:left="1440" w:firstLine="0"/>
+        <w:rPr/>
+      </w:pPr>
+      <w:r>
+        <w:rPr>
+          <w:rtl w:val="0"/>
+        </w:rPr>
+        <w:t xml:space="preserve">Phone Number (String)</w:t>
+      </w:r>
+    </w:p>
+    <w:p>
+      <w:pPr>
+        <w:ind w:left="1440" w:firstLine="0"/>
+        <w:rPr/>
+      </w:pPr>
+      <w:r>
+        <w:rPr>
+          <w:rtl w:val="0"/>
+        </w:rPr>
+        <w:t xml:space="preserve">IBAN (String)</w:t>
+      </w:r>
+    </w:p>
+    <w:p>
+      <w:pPr>
+        <w:ind w:left="1440" w:firstLine="0"/>
+        <w:rPr/>
+      </w:pPr>
+      <w:r>
+        <w:rPr>
+          <w:rtl w:val="0"/>
+        </w:rPr>
+        <w:t xml:space="preserve">BankName (String)</w:t>
+      </w:r>
+    </w:p>
+    <w:p>
+      <w:pPr>
+        <w:ind w:left="1440" w:firstLine="0"/>
+        <w:rPr/>
+      </w:pPr>
+      <w:r>
+        <w:rPr>
+          <w:rtl w:val="0"/>
+        </w:rPr>
+        <w:t xml:space="preserve">StartDate (DATE:SQL)</w:t>
+      </w:r>
+    </w:p>
+    <w:p>
+      <w:pPr>
+        <w:ind w:left="1440" w:firstLine="0"/>
+        <w:rPr/>
+      </w:pPr>
+      <w:r>
+        <w:rPr>
+          <w:rtl w:val="0"/>
+        </w:rPr>
+        <w:t xml:space="preserve">SalaryID (uint32)</w:t>
+      </w:r>
+    </w:p>
+    <w:p>
+      <w:pPr>
+        <w:ind w:left="1440" w:firstLine="0"/>
+        <w:rPr/>
+      </w:pPr>
+      <w:r>
+        <w:rPr>
+          <w:rtl w:val="0"/>
+        </w:rPr>
+        <w:t xml:space="preserve">Department (String)</w:t>
+      </w:r>
+    </w:p>
+    <w:p>
+      <w:pPr>
+        <w:ind w:left="1440" w:firstLine="0"/>
+        <w:rPr/>
+      </w:pPr>
+      <w:r>
+        <w:rPr>
+          <w:rtl w:val="0"/>
+        </w:rPr>
+        <w:t xml:space="preserve">Children (SMALLINT:SQL unsigned)</w:t>
+      </w:r>
+    </w:p>
+    <w:p>
+      <w:pPr>
+        <w:ind w:left="1440" w:firstLine="0"/>
+        <w:rPr/>
+      </w:pPr>
+      <w:r>
+        <w:rPr>
+          <w:rtl w:val="0"/>
+        </w:rPr>
+        <w:t xml:space="preserve">Mariage (Bool)</w:t>
+      </w:r>
+    </w:p>
+    <w:p>
+      <w:pPr>
+        <w:ind w:left="720" w:firstLine="720"/>
+        <w:rPr/>
+      </w:pPr>
+      <w:r>
+        <w:rPr>
+          <w:rtl w:val="0"/>
+        </w:rPr>
+        <w:t xml:space="preserve">Category (BIT:SQL)</w:t>
+      </w:r>
+    </w:p>
+    <w:p>
+      <w:pPr>
+        <w:ind w:left="1440" w:firstLine="0"/>
+        <w:rPr>
+          <w:b w:val="1"/>
+        </w:rPr>
+      </w:pPr>
+      <w:r>
+        <w:rPr>
+          <w:rtl w:val="0"/>
+        </w:rPr>
+        <w:t xml:space="preserve">EndDate(</w:t>
+      </w:r>
+      <w:r>
+        <w:rPr>
+          <w:rtl w:val="0"/>
+        </w:rPr>
+        <w:t xml:space="preserve">DATE:SQL</w:t>
+      </w:r>
+      <w:r>
+        <w:rPr>
+          <w:rtl w:val="0"/>
+        </w:rPr>
+        <w:t xml:space="preserve">)</w:t>
+      </w:r>
+      <w:r>
+        <w:rPr>
+          <w:rtl w:val="0"/>
+        </w:rPr>
+      </w:r>
+    </w:p>
+    <w:p>
+      <w:pPr>
+        <w:ind w:left="0" w:firstLine="720"/>
+        <w:rPr>
+          <w:b w:val="1"/>
+        </w:rPr>
+      </w:pPr>
+      <w:r>
+        <w:rPr>
+          <w:b w:val="1"/>
+          <w:rtl w:val="0"/>
+        </w:rPr>
+        <w:t xml:space="preserve">Ages:</w:t>
+      </w:r>
+    </w:p>
+    <w:p>
+      <w:pPr>
+        <w:ind w:left="720" w:firstLine="0"/>
         <w:rPr/>
       </w:pPr>
       <w:r>
@@ -1245,123 +1597,66 @@
           <w:rtl w:val="0"/>
         </w:rPr>
         <w:tab/>
-        <w:t xml:space="preserve">Married (bool)</w:t>
-      </w:r>
-    </w:p>
-    <w:p>
-      <w:pPr>
-        <w:pageBreakBefore w:val="0"/>
-        <w:pBdr>
-          <w:top w:space="0" w:sz="0" w:val="nil"/>
-          <w:left w:space="0" w:sz="0" w:val="nil"/>
-          <w:bottom w:space="0" w:sz="0" w:val="nil"/>
-          <w:right w:space="0" w:sz="0" w:val="nil"/>
-          <w:between w:space="0" w:sz="0" w:val="nil"/>
-        </w:pBdr>
-        <w:shd w:fill="auto" w:val="clear"/>
-        <w:ind w:firstLine="720"/>
-        <w:rPr/>
-      </w:pPr>
-      <w:r>
-        <w:rPr>
-          <w:rtl w:val="0"/>
-        </w:rPr>
-        <w:tab/>
-        <w:t xml:space="preserve">children (int)</w:t>
-      </w:r>
-    </w:p>
-    <w:p>
-      <w:pPr>
-        <w:pageBreakBefore w:val="0"/>
-        <w:pBdr>
-          <w:top w:space="0" w:sz="0" w:val="nil"/>
-          <w:left w:space="0" w:sz="0" w:val="nil"/>
-          <w:bottom w:space="0" w:sz="0" w:val="nil"/>
-          <w:right w:space="0" w:sz="0" w:val="nil"/>
-          <w:between w:space="0" w:sz="0" w:val="nil"/>
-        </w:pBdr>
-        <w:shd w:fill="auto" w:val="clear"/>
+      </w:r>
+      <w:r>
+        <w:rPr>
+          <w:u w:val="single"/>
+          <w:rtl w:val="0"/>
+        </w:rPr>
+        <w:t xml:space="preserve">Name</w:t>
+      </w:r>
+      <w:r>
+        <w:rPr>
+          <w:rtl w:val="0"/>
+        </w:rPr>
+        <w:t xml:space="preserve"> (String)</w:t>
+      </w:r>
+    </w:p>
+    <w:p>
+      <w:pPr>
         <w:ind w:left="720" w:firstLine="720"/>
         <w:rPr/>
       </w:pPr>
       <w:r>
         <w:rPr>
-          <w:rtl w:val="0"/>
-        </w:rPr>
-      </w:r>
-    </w:p>
-    <w:p>
-      <w:pPr>
-        <w:pageBreakBefore w:val="0"/>
-        <w:pBdr>
-          <w:top w:space="0" w:sz="0" w:val="nil"/>
-          <w:left w:space="0" w:sz="0" w:val="nil"/>
-          <w:bottom w:space="0" w:sz="0" w:val="nil"/>
-          <w:right w:space="0" w:sz="0" w:val="nil"/>
-          <w:between w:space="0" w:sz="0" w:val="nil"/>
-        </w:pBdr>
-        <w:shd w:fill="auto" w:val="clear"/>
-        <w:ind w:firstLine="720"/>
-        <w:rPr/>
-      </w:pPr>
-      <w:r>
-        <w:rPr>
-          <w:rtl w:val="0"/>
-        </w:rPr>
-        <w:tab/>
-        <w:t xml:space="preserve">Department (string)</w:t>
-      </w:r>
-    </w:p>
-    <w:p>
-      <w:pPr>
-        <w:rPr/>
-      </w:pPr>
-      <w:r>
-        <w:rPr>
-          <w:rtl w:val="0"/>
-        </w:rPr>
-        <w:tab/>
-        <w:tab/>
-        <w:t xml:space="preserve">Address (string)</w:t>
-      </w:r>
-    </w:p>
-    <w:p>
-      <w:pPr>
-        <w:rPr/>
-      </w:pPr>
-      <w:r>
-        <w:rPr>
-          <w:rtl w:val="0"/>
-        </w:rPr>
-        <w:tab/>
-        <w:tab/>
-        <w:t xml:space="preserve">Phone number (string)</w:t>
-      </w:r>
-    </w:p>
-    <w:p>
-      <w:pPr>
-        <w:rPr/>
-      </w:pPr>
-      <w:r>
-        <w:rPr>
-          <w:rtl w:val="0"/>
-        </w:rPr>
-        <w:tab/>
-        <w:tab/>
-        <w:t xml:space="preserve">IBAN (string)</w:t>
-      </w:r>
-    </w:p>
-    <w:p>
-      <w:pPr>
-        <w:rPr/>
-      </w:pPr>
-      <w:r>
-        <w:rPr>
-          <w:rtl w:val="0"/>
-        </w:rPr>
-        <w:tab/>
-        <w:tab/>
-        <w:t xml:space="preserve">Bank name (string)</w:t>
+          <w:u w:val="single"/>
+          <w:rtl w:val="0"/>
+        </w:rPr>
+        <w:t xml:space="preserve">Age</w:t>
+      </w:r>
+      <w:r>
+        <w:rPr>
+          <w:rtl w:val="0"/>
+        </w:rPr>
+        <w:t xml:space="preserve"> (</w:t>
+      </w:r>
+      <w:r>
+        <w:rPr>
+          <w:rFonts w:ascii="Verdana" w:cs="Verdana" w:eastAsia="Verdana" w:hAnsi="Verdana"/>
+          <w:sz w:val="23"/>
+          <w:szCs w:val="23"/>
+          <w:highlight w:val="white"/>
+          <w:rtl w:val="0"/>
+        </w:rPr>
+        <w:t xml:space="preserve">ENUM:SQL</w:t>
+      </w:r>
+      <w:r>
+        <w:rPr>
+          <w:rtl w:val="0"/>
+        </w:rPr>
+        <w:t xml:space="preserve">)</w:t>
+      </w:r>
+    </w:p>
+    <w:p>
+      <w:pPr>
+        <w:rPr>
+          <w:b w:val="1"/>
+        </w:rPr>
+      </w:pPr>
+      <w:r>
+        <w:rPr>
+          <w:rtl w:val="0"/>
+        </w:rPr>
       </w:r>
     </w:p>
     <w:p>
@@ -1382,87 +1677,16 @@
       </w:pPr>
       <w:r>
         <w:rPr>
+          <w:rtl w:val="0"/>
+        </w:rPr>
+        <w:tab/>
+      </w:r>
+      <w:r>
+        <w:rPr>
           <w:b w:val="1"/>
           <w:rtl w:val="0"/>
         </w:rPr>
-        <w:tab/>
-        <w:tab/>
-      </w:r>
-    </w:p>
-    <w:p>
-      <w:pPr>
-        <w:ind w:left="720" w:firstLine="720"/>
-        <w:rPr/>
-      </w:pPr>
-      <w:r>
-        <w:rPr>
-          <w:rtl w:val="0"/>
-        </w:rPr>
-        <w:t xml:space="preserve">Start date (date)</w:t>
-      </w:r>
-    </w:p>
-    <w:p>
-      <w:pPr>
-        <w:ind w:left="720" w:firstLine="720"/>
-        <w:rPr>
-          <w:color w:val="00ff00"/>
-        </w:rPr>
-      </w:pPr>
-      <w:r>
-        <w:rPr>
-          <w:rtl w:val="0"/>
-        </w:rPr>
-        <w:t xml:space="preserve">Type: Permanent or Contract</w:t>
-      </w:r>
-      <w:r>
-        <w:rPr>
-          <w:rtl w:val="0"/>
-        </w:rPr>
-      </w:r>
-    </w:p>
-    <w:p>
-      <w:pPr>
-        <w:ind w:left="1440" w:firstLine="0"/>
-        <w:rPr/>
-      </w:pPr>
-      <w:r>
-        <w:rPr>
-          <w:rtl w:val="0"/>
-        </w:rPr>
-        <w:t xml:space="preserve">Years (int)</w:t>
-      </w:r>
-      <w:r>
-        <w:rPr>
-          <w:rtl w:val="0"/>
-        </w:rPr>
-      </w:r>
-    </w:p>
-    <w:p>
-      <w:pPr>
-        <w:ind w:left="1440" w:firstLine="0"/>
-        <w:rPr>
-          <w:color w:val="cc4125"/>
-        </w:rPr>
-      </w:pPr>
-      <w:r>
-        <w:rPr>
-          <w:color w:val="cc4125"/>
-          <w:rtl w:val="0"/>
-        </w:rPr>
-        <w:t xml:space="preserve">Finish date (date)  </w:t>
-      </w:r>
-    </w:p>
-    <w:p>
-      <w:pPr>
-        <w:ind w:left="1440" w:firstLine="0"/>
-        <w:rPr>
-          <w:color w:val="cc4125"/>
-        </w:rPr>
-      </w:pPr>
-      <w:r>
-        <w:rPr>
-          <w:rtl w:val="0"/>
-        </w:rPr>
+        <w:t xml:space="preserve">Salary:</w:t>
       </w:r>
     </w:p>
     <w:p>
@@ -1476,15 +1700,23 @@
           <w:between w:space="0" w:sz="0" w:val="nil"/>
         </w:pBdr>
         <w:shd w:fill="auto" w:val="clear"/>
-        <w:rPr/>
-      </w:pPr>
-      <w:r>
-        <w:rPr>
-          <w:rtl w:val="0"/>
-        </w:rPr>
-        <w:tab/>
-        <w:tab/>
-        <w:t xml:space="preserve">Total(double)</w:t>
+        <w:ind w:left="1440" w:firstLine="0"/>
+        <w:rPr/>
+      </w:pPr>
+      <w:r>
+        <w:rPr>
+          <w:i w:val="1"/>
+          <w:color w:val="93c47d"/>
+          <w:u w:val="single"/>
+          <w:rtl w:val="0"/>
+        </w:rPr>
+        <w:t xml:space="preserve">Name</w:t>
+      </w:r>
+      <w:r>
+        <w:rPr>
+          <w:rtl w:val="0"/>
+        </w:rPr>
+        <w:t xml:space="preserve"> (String)</w:t>
       </w:r>
     </w:p>
     <w:p>
@@ -1498,15 +1730,14 @@
           <w:between w:space="0" w:sz="0" w:val="nil"/>
         </w:pBdr>
         <w:shd w:fill="auto" w:val="clear"/>
-        <w:rPr/>
-      </w:pPr>
-      <w:r>
-        <w:rPr>
-          <w:rtl w:val="0"/>
-        </w:rPr>
-        <w:tab/>
-        <w:tab/>
-        <w:t xml:space="preserve">Main salary (double)</w:t>
+        <w:ind w:left="1440" w:firstLine="0"/>
+        <w:rPr/>
+      </w:pPr>
+      <w:r>
+        <w:rPr>
+          <w:rtl w:val="0"/>
+        </w:rPr>
+        <w:t xml:space="preserve">Bonus (uint32)</w:t>
       </w:r>
     </w:p>
     <w:p>
@@ -1520,100 +1751,14 @@
           <w:between w:space="0" w:sz="0" w:val="nil"/>
         </w:pBdr>
         <w:shd w:fill="auto" w:val="clear"/>
-        <w:rPr/>
-      </w:pPr>
-      <w:r>
-        <w:rPr>
-          <w:rtl w:val="0"/>
-        </w:rPr>
-        <w:tab/>
-        <w:tab/>
-        <w:t xml:space="preserve">Family bonus (double) (Married)</w:t>
-      </w:r>
-    </w:p>
-    <w:p>
-      <w:pPr>
-        <w:pageBreakBefore w:val="0"/>
-        <w:pBdr>
-          <w:top w:space="0" w:sz="0" w:val="nil"/>
-          <w:left w:space="0" w:sz="0" w:val="nil"/>
-          <w:bottom w:space="0" w:sz="0" w:val="nil"/>
-          <w:right w:space="0" w:sz="0" w:val="nil"/>
-          <w:between w:space="0" w:sz="0" w:val="nil"/>
-        </w:pBdr>
-        <w:shd w:fill="auto" w:val="clear"/>
-        <w:rPr/>
-      </w:pPr>
-      <w:r>
-        <w:rPr>
-          <w:rtl w:val="0"/>
-        </w:rPr>
-        <w:tab/>
-        <w:tab/>
-        <w:t xml:space="preserve">Search bonus (double) (Permanent educational)</w:t>
-      </w:r>
-    </w:p>
-    <w:p>
-      <w:pPr>
-        <w:pageBreakBefore w:val="0"/>
-        <w:pBdr>
-          <w:top w:space="0" w:sz="0" w:val="nil"/>
-          <w:left w:space="0" w:sz="0" w:val="nil"/>
-          <w:bottom w:space="0" w:sz="0" w:val="nil"/>
-          <w:right w:space="0" w:sz="0" w:val="nil"/>
-          <w:between w:space="0" w:sz="0" w:val="nil"/>
-        </w:pBdr>
-        <w:shd w:fill="auto" w:val="clear"/>
-        <w:rPr/>
-      </w:pPr>
-      <w:r>
-        <w:rPr>
-          <w:rtl w:val="0"/>
-        </w:rPr>
-        <w:tab/>
-        <w:tab/>
-        <w:t xml:space="preserve">Library bonus (double) (Contract educational)</w:t>
-      </w:r>
-    </w:p>
-    <w:p>
-      <w:pPr>
-        <w:pageBreakBefore w:val="0"/>
-        <w:pBdr>
-          <w:top w:space="0" w:sz="0" w:val="nil"/>
-          <w:left w:space="0" w:sz="0" w:val="nil"/>
-          <w:bottom w:space="0" w:sz="0" w:val="nil"/>
-          <w:right w:space="0" w:sz="0" w:val="nil"/>
-          <w:between w:space="0" w:sz="0" w:val="nil"/>
-        </w:pBdr>
-        <w:shd w:fill="auto" w:val="clear"/>
-        <w:rPr/>
-      </w:pPr>
-      <w:r>
-        <w:rPr>
-          <w:rtl w:val="0"/>
-        </w:rPr>
-        <w:tab/>
-        <w:t xml:space="preserve">Salary:</w:t>
-      </w:r>
-    </w:p>
-    <w:p>
-      <w:pPr>
-        <w:pageBreakBefore w:val="0"/>
-        <w:pBdr>
-          <w:top w:space="0" w:sz="0" w:val="nil"/>
-          <w:left w:space="0" w:sz="0" w:val="nil"/>
-          <w:bottom w:space="0" w:sz="0" w:val="nil"/>
-          <w:right w:space="0" w:sz="0" w:val="nil"/>
-          <w:between w:space="0" w:sz="0" w:val="nil"/>
-        </w:pBdr>
-        <w:shd w:fill="auto" w:val="clear"/>
-        <w:rPr/>
-      </w:pPr>
-      <w:r>
-        <w:rPr>
-          <w:rtl w:val="0"/>
-        </w:rPr>
-        <w:tab/>
+        <w:ind w:left="1440" w:firstLine="0"/>
+        <w:rPr/>
+      </w:pPr>
+      <w:r>
+        <w:rPr>
+          <w:rtl w:val="0"/>
+        </w:rPr>
+        <w:t xml:space="preserve">MainSalary (uint32)</w:t>
       </w:r>
     </w:p>
     <w:p>
@@ -1647,6 +1792,7 @@
           <w:between w:space="0" w:sz="0" w:val="nil"/>
         </w:pBdr>
         <w:shd w:fill="auto" w:val="clear"/>
+        <w:ind w:left="720" w:firstLine="0"/>
         <w:rPr>
           <w:b w:val="1"/>
         </w:rPr>
@@ -1656,8 +1802,7 @@
           <w:b w:val="1"/>
           <w:rtl w:val="0"/>
         </w:rPr>
-        <w:tab/>
-        <w:t xml:space="preserve">Payments:</w:t>
+        <w:t xml:space="preserve">Payment:</w:t>
       </w:r>
     </w:p>
     <w:p>
@@ -1671,14 +1816,23 @@
           <w:between w:space="0" w:sz="0" w:val="nil"/>
         </w:pBdr>
         <w:shd w:fill="auto" w:val="clear"/>
-        <w:ind w:left="720" w:firstLine="720"/>
-        <w:rPr/>
-      </w:pPr>
-      <w:r>
-        <w:rPr>
-          <w:rtl w:val="0"/>
-        </w:rPr>
-        <w:t xml:space="preserve">Employee name (String)</w:t>
+        <w:ind w:left="1440" w:firstLine="0"/>
+        <w:rPr/>
+      </w:pPr>
+      <w:r>
+        <w:rPr>
+          <w:i w:val="1"/>
+          <w:color w:val="93c47d"/>
+          <w:u w:val="single"/>
+          <w:rtl w:val="0"/>
+        </w:rPr>
+        <w:t xml:space="preserve">Name</w:t>
+      </w:r>
+      <w:r>
+        <w:rPr>
+          <w:rtl w:val="0"/>
+        </w:rPr>
+        <w:t xml:space="preserve"> (String)</w:t>
       </w:r>
     </w:p>
     <w:p>
@@ -1692,14 +1846,14 @@
           <w:between w:space="0" w:sz="0" w:val="nil"/>
         </w:pBdr>
         <w:shd w:fill="auto" w:val="clear"/>
-        <w:ind w:left="720" w:firstLine="720"/>
-        <w:rPr/>
-      </w:pPr>
-      <w:r>
-        <w:rPr>
-          <w:rtl w:val="0"/>
-        </w:rPr>
-        <w:t xml:space="preserve">Date (string)</w:t>
+        <w:ind w:left="1440" w:firstLine="0"/>
+        <w:rPr/>
+      </w:pPr>
+      <w:r>
+        <w:rPr>
+          <w:rtl w:val="0"/>
+        </w:rPr>
+        <w:t xml:space="preserve">Date (DATE:SQL)</w:t>
       </w:r>
     </w:p>
     <w:p>
@@ -1713,14 +1867,14 @@
           <w:between w:space="0" w:sz="0" w:val="nil"/>
         </w:pBdr>
         <w:shd w:fill="auto" w:val="clear"/>
-        <w:ind w:left="720" w:firstLine="720"/>
-        <w:rPr/>
-      </w:pPr>
-      <w:r>
-        <w:rPr>
-          <w:rtl w:val="0"/>
-        </w:rPr>
-        <w:t xml:space="preserve">Amount (double)</w:t>
+        <w:ind w:left="1440" w:firstLine="0"/>
+        <w:rPr/>
+      </w:pPr>
+      <w:r>
+        <w:rPr>
+          <w:rtl w:val="0"/>
+        </w:rPr>
+        <w:t xml:space="preserve">Amount (uint32)</w:t>
       </w:r>
     </w:p>
     <w:p>
@@ -1743,496 +1897,561 @@
         </w:rPr>
       </w:r>
     </w:p>
-    <w:p>
-      <w:pPr>
-        <w:pageBreakBefore w:val="0"/>
-        <w:pBdr>
-          <w:top w:space="0" w:sz="0" w:val="nil"/>
-          <w:left w:space="0" w:sz="0" w:val="nil"/>
-          <w:bottom w:space="0" w:sz="0" w:val="nil"/>
-          <w:right w:space="0" w:sz="0" w:val="nil"/>
-          <w:between w:space="0" w:sz="0" w:val="nil"/>
-        </w:pBdr>
-        <w:shd w:fill="auto" w:val="clear"/>
-        <w:ind w:left="720" w:firstLine="0"/>
-        <w:rPr>
-          <w:b w:val="1"/>
-        </w:rPr>
-      </w:pPr>
-      <w:r>
-        <w:rPr>
-          <w:b w:val="1"/>
-          <w:rtl w:val="0"/>
-        </w:rPr>
-        <w:t xml:space="preserve">Methods:</w:t>
-      </w:r>
-    </w:p>
-    <w:p>
-      <w:pPr>
-        <w:pageBreakBefore w:val="0"/>
-        <w:pBdr>
-          <w:top w:space="0" w:sz="0" w:val="nil"/>
-          <w:left w:space="0" w:sz="0" w:val="nil"/>
-          <w:bottom w:space="0" w:sz="0" w:val="nil"/>
-          <w:right w:space="0" w:sz="0" w:val="nil"/>
-          <w:between w:space="0" w:sz="0" w:val="nil"/>
-        </w:pBdr>
-        <w:shd w:fill="auto" w:val="clear"/>
-        <w:ind w:left="720" w:firstLine="0"/>
-        <w:rPr/>
-      </w:pPr>
-      <w:r>
-        <w:rPr>
-          <w:rtl w:val="0"/>
-        </w:rPr>
-        <w:tab/>
-        <w:t xml:space="preserve">addPermanentEmployee()</w:t>
-      </w:r>
-    </w:p>
-    <w:p>
-      <w:pPr>
-        <w:pageBreakBefore w:val="0"/>
-        <w:pBdr>
-          <w:top w:space="0" w:sz="0" w:val="nil"/>
-          <w:left w:space="0" w:sz="0" w:val="nil"/>
-          <w:bottom w:space="0" w:sz="0" w:val="nil"/>
-          <w:right w:space="0" w:sz="0" w:val="nil"/>
-          <w:between w:space="0" w:sz="0" w:val="nil"/>
-        </w:pBdr>
-        <w:shd w:fill="auto" w:val="clear"/>
-        <w:ind w:left="720" w:firstLine="0"/>
-        <w:rPr/>
-      </w:pPr>
-      <w:r>
-        <w:rPr>
-          <w:rtl w:val="0"/>
-        </w:rPr>
-        <w:tab/>
-        <w:t xml:space="preserve">addContractEmployee()</w:t>
-      </w:r>
-    </w:p>
-    <w:p>
-      <w:pPr>
-        <w:pageBreakBefore w:val="0"/>
-        <w:pBdr>
-          <w:top w:space="0" w:sz="0" w:val="nil"/>
-          <w:left w:space="0" w:sz="0" w:val="nil"/>
-          <w:bottom w:space="0" w:sz="0" w:val="nil"/>
-          <w:right w:space="0" w:sz="0" w:val="nil"/>
-          <w:between w:space="0" w:sz="0" w:val="nil"/>
-        </w:pBdr>
-        <w:shd w:fill="auto" w:val="clear"/>
-        <w:ind w:left="720" w:firstLine="0"/>
-        <w:rPr/>
-      </w:pPr>
-      <w:r>
-        <w:rPr>
-          <w:rtl w:val="0"/>
-        </w:rPr>
-        <w:tab/>
-        <w:t xml:space="preserve">editEmployee()</w:t>
-      </w:r>
-    </w:p>
-    <w:p>
-      <w:pPr>
-        <w:pageBreakBefore w:val="0"/>
-        <w:pBdr>
-          <w:top w:space="0" w:sz="0" w:val="nil"/>
-          <w:left w:space="0" w:sz="0" w:val="nil"/>
-          <w:bottom w:space="0" w:sz="0" w:val="nil"/>
-          <w:right w:space="0" w:sz="0" w:val="nil"/>
-          <w:between w:space="0" w:sz="0" w:val="nil"/>
-        </w:pBdr>
-        <w:shd w:fill="auto" w:val="clear"/>
-        <w:ind w:left="720" w:firstLine="0"/>
-        <w:rPr/>
-      </w:pPr>
-      <w:r>
-        <w:rPr>
-          <w:rtl w:val="0"/>
-        </w:rPr>
-        <w:tab/>
-        <w:t xml:space="preserve">setSalary()</w:t>
-      </w:r>
-    </w:p>
-    <w:p>
-      <w:pPr>
-        <w:pageBreakBefore w:val="0"/>
-        <w:pBdr>
-          <w:top w:space="0" w:sz="0" w:val="nil"/>
-          <w:left w:space="0" w:sz="0" w:val="nil"/>
-          <w:bottom w:space="0" w:sz="0" w:val="nil"/>
-          <w:right w:space="0" w:sz="0" w:val="nil"/>
-          <w:between w:space="0" w:sz="0" w:val="nil"/>
-        </w:pBdr>
-        <w:shd w:fill="auto" w:val="clear"/>
-        <w:ind w:left="720" w:firstLine="0"/>
-        <w:rPr/>
-      </w:pPr>
-      <w:r>
-        <w:rPr>
-          <w:rtl w:val="0"/>
-        </w:rPr>
-        <w:tab/>
-        <w:t xml:space="preserve">fireEmployee()</w:t>
-      </w:r>
-    </w:p>
-    <w:p>
-      <w:pPr>
-        <w:pageBreakBefore w:val="0"/>
-        <w:pBdr>
-          <w:top w:space="0" w:sz="0" w:val="nil"/>
-          <w:left w:space="0" w:sz="0" w:val="nil"/>
-          <w:bottom w:space="0" w:sz="0" w:val="nil"/>
-          <w:right w:space="0" w:sz="0" w:val="nil"/>
-          <w:between w:space="0" w:sz="0" w:val="nil"/>
-        </w:pBdr>
-        <w:shd w:fill="auto" w:val="clear"/>
-        <w:ind w:left="720" w:firstLine="0"/>
-        <w:rPr/>
-      </w:pPr>
-      <w:r>
-        <w:rPr>
-          <w:rtl w:val="0"/>
-        </w:rPr>
-        <w:tab/>
-        <w:t xml:space="preserve">sendPayments()</w:t>
-      </w:r>
-    </w:p>
-    <w:p>
-      <w:pPr>
-        <w:pageBreakBefore w:val="0"/>
-        <w:pBdr>
-          <w:top w:space="0" w:sz="0" w:val="nil"/>
-          <w:left w:space="0" w:sz="0" w:val="nil"/>
-          <w:bottom w:space="0" w:sz="0" w:val="nil"/>
-          <w:right w:space="0" w:sz="0" w:val="nil"/>
-          <w:between w:space="0" w:sz="0" w:val="nil"/>
-        </w:pBdr>
-        <w:shd w:fill="auto" w:val="clear"/>
-        <w:ind w:left="720" w:firstLine="0"/>
-        <w:rPr>
-          <w:b w:val="1"/>
-        </w:rPr>
-      </w:pPr>
-      <w:r>
-        <w:rPr>
-          <w:b w:val="1"/>
-          <w:rtl w:val="0"/>
-        </w:rPr>
-        <w:t xml:space="preserve">Static methods:</w:t>
-      </w:r>
-    </w:p>
-    <w:p>
-      <w:pPr>
-        <w:pageBreakBefore w:val="0"/>
-        <w:pBdr>
-          <w:top w:space="0" w:sz="0" w:val="nil"/>
-          <w:left w:space="0" w:sz="0" w:val="nil"/>
-          <w:bottom w:space="0" w:sz="0" w:val="nil"/>
-          <w:right w:space="0" w:sz="0" w:val="nil"/>
-          <w:between w:space="0" w:sz="0" w:val="nil"/>
-        </w:pBdr>
-        <w:shd w:fill="auto" w:val="clear"/>
-        <w:ind w:left="720" w:firstLine="0"/>
-        <w:rPr/>
-      </w:pPr>
-      <w:r>
-        <w:rPr>
-          <w:rtl w:val="0"/>
-        </w:rPr>
-        <w:tab/>
-        <w:t xml:space="preserve">getSalaryState(staff category)</w:t>
-      </w:r>
-    </w:p>
-    <w:p>
-      <w:pPr>
-        <w:pageBreakBefore w:val="0"/>
-        <w:pBdr>
-          <w:top w:space="0" w:sz="0" w:val="nil"/>
-          <w:left w:space="0" w:sz="0" w:val="nil"/>
-          <w:bottom w:space="0" w:sz="0" w:val="nil"/>
-          <w:right w:space="0" w:sz="0" w:val="nil"/>
-          <w:between w:space="0" w:sz="0" w:val="nil"/>
-        </w:pBdr>
-        <w:shd w:fill="auto" w:val="clear"/>
-        <w:ind w:left="720" w:firstLine="0"/>
-        <w:rPr/>
-      </w:pPr>
-      <w:r>
-        <w:rPr>
-          <w:rtl w:val="0"/>
-        </w:rPr>
-        <w:tab/>
-        <w:t xml:space="preserve">getSalaryPerCategory()</w:t>
-      </w:r>
-    </w:p>
-    <w:p>
-      <w:pPr>
-        <w:pageBreakBefore w:val="0"/>
-        <w:pBdr>
-          <w:top w:space="0" w:sz="0" w:val="nil"/>
-          <w:left w:space="0" w:sz="0" w:val="nil"/>
-          <w:bottom w:space="0" w:sz="0" w:val="nil"/>
-          <w:right w:space="0" w:sz="0" w:val="nil"/>
-          <w:between w:space="0" w:sz="0" w:val="nil"/>
-        </w:pBdr>
-        <w:shd w:fill="auto" w:val="clear"/>
-        <w:ind w:left="720" w:firstLine="0"/>
-        <w:rPr/>
-      </w:pPr>
-      <w:r>
-        <w:rPr>
-          <w:rtl w:val="0"/>
-        </w:rPr>
-        <w:tab/>
-        <w:t xml:space="preserve">averageSalarynBonusIncreasePerTime()</w:t>
-      </w:r>
-    </w:p>
-    <w:p>
-      <w:pPr>
-        <w:pageBreakBefore w:val="0"/>
-        <w:pBdr>
-          <w:top w:space="0" w:sz="0" w:val="nil"/>
-          <w:left w:space="0" w:sz="0" w:val="nil"/>
-          <w:bottom w:space="0" w:sz="0" w:val="nil"/>
-          <w:right w:space="0" w:sz="0" w:val="nil"/>
-          <w:between w:space="0" w:sz="0" w:val="nil"/>
-        </w:pBdr>
-        <w:shd w:fill="auto" w:val="clear"/>
-        <w:ind w:left="720" w:firstLine="0"/>
-        <w:rPr/>
-      </w:pPr>
-      <w:r>
-        <w:rPr>
-          <w:rtl w:val="0"/>
-        </w:rPr>
-        <w:tab/>
-        <w:t xml:space="preserve">printEmployeeInfo()</w:t>
-      </w:r>
-    </w:p>
-    <w:p>
-      <w:pPr>
-        <w:pageBreakBefore w:val="0"/>
-        <w:pBdr>
-          <w:top w:space="0" w:sz="0" w:val="nil"/>
-          <w:left w:space="0" w:sz="0" w:val="nil"/>
-          <w:bottom w:space="0" w:sz="0" w:val="nil"/>
-          <w:right w:space="0" w:sz="0" w:val="nil"/>
-          <w:between w:space="0" w:sz="0" w:val="nil"/>
-        </w:pBdr>
-        <w:shd w:fill="auto" w:val="clear"/>
-        <w:ind w:left="720" w:firstLine="0"/>
-        <w:rPr/>
-      </w:pPr>
-      <w:r>
-        <w:rPr>
-          <w:rtl w:val="0"/>
-        </w:rPr>
-        <w:tab/>
-        <w:t xml:space="preserve">totalSalariesPerCategory()</w:t>
-      </w:r>
-    </w:p>
-    <w:p>
-      <w:pPr>
-        <w:pageBreakBefore w:val="0"/>
-        <w:pBdr>
-          <w:top w:space="0" w:sz="0" w:val="nil"/>
-          <w:left w:space="0" w:sz="0" w:val="nil"/>
-          <w:bottom w:space="0" w:sz="0" w:val="nil"/>
-          <w:right w:space="0" w:sz="0" w:val="nil"/>
-          <w:between w:space="0" w:sz="0" w:val="nil"/>
-        </w:pBdr>
-        <w:shd w:fill="auto" w:val="clear"/>
-        <w:ind w:left="720" w:firstLine="0"/>
-        <w:rPr/>
-      </w:pPr>
-      <w:r>
-        <w:rPr>
-          <w:rtl w:val="0"/>
-        </w:rPr>
-      </w:r>
-    </w:p>
-    <w:p>
-      <w:pPr>
-        <w:pageBreakBefore w:val="0"/>
-        <w:pBdr>
-          <w:top w:space="0" w:sz="0" w:val="nil"/>
-          <w:left w:space="0" w:sz="0" w:val="nil"/>
-          <w:bottom w:space="0" w:sz="0" w:val="nil"/>
-          <w:right w:space="0" w:sz="0" w:val="nil"/>
-          <w:between w:space="0" w:sz="0" w:val="nil"/>
-        </w:pBdr>
-        <w:shd w:fill="auto" w:val="clear"/>
-        <w:ind w:left="720" w:firstLine="0"/>
-        <w:rPr/>
-      </w:pPr>
-      <w:r>
-        <w:rPr>
-          <w:rtl w:val="0"/>
-        </w:rPr>
-      </w:r>
-    </w:p>
-    <w:p>
-      <w:pPr>
-        <w:pageBreakBefore w:val="0"/>
-        <w:pBdr>
-          <w:top w:space="0" w:sz="0" w:val="nil"/>
-          <w:left w:space="0" w:sz="0" w:val="nil"/>
-          <w:bottom w:space="0" w:sz="0" w:val="nil"/>
-          <w:right w:space="0" w:sz="0" w:val="nil"/>
-          <w:between w:space="0" w:sz="0" w:val="nil"/>
-        </w:pBdr>
-        <w:shd w:fill="auto" w:val="clear"/>
-        <w:ind w:left="720" w:firstLine="0"/>
-        <w:rPr/>
-      </w:pPr>
-      <w:r>
-        <w:rPr>
-          <w:rtl w:val="0"/>
-        </w:rPr>
-      </w:r>
-    </w:p>
-    <w:p>
-      <w:pPr>
-        <w:pageBreakBefore w:val="0"/>
-        <w:pBdr>
-          <w:top w:space="0" w:sz="0" w:val="nil"/>
-          <w:left w:space="0" w:sz="0" w:val="nil"/>
-          <w:bottom w:space="0" w:sz="0" w:val="nil"/>
-          <w:right w:space="0" w:sz="0" w:val="nil"/>
-          <w:between w:space="0" w:sz="0" w:val="nil"/>
-        </w:pBdr>
-        <w:shd w:fill="auto" w:val="clear"/>
-        <w:ind w:left="720" w:firstLine="0"/>
-        <w:rPr/>
-      </w:pPr>
-      <w:r>
-        <w:rPr>
-          <w:rtl w:val="0"/>
-        </w:rPr>
-      </w:r>
-    </w:p>
-    <w:p>
-      <w:pPr>
-        <w:pageBreakBefore w:val="0"/>
-        <w:pBdr>
-          <w:top w:space="0" w:sz="0" w:val="nil"/>
-          <w:left w:space="0" w:sz="0" w:val="nil"/>
-          <w:bottom w:space="0" w:sz="0" w:val="nil"/>
-          <w:right w:space="0" w:sz="0" w:val="nil"/>
-          <w:between w:space="0" w:sz="0" w:val="nil"/>
-        </w:pBdr>
-        <w:shd w:fill="auto" w:val="clear"/>
-        <w:ind w:left="720" w:firstLine="0"/>
-        <w:rPr/>
-      </w:pPr>
-      <w:r>
-        <w:rPr>
-          <w:rtl w:val="0"/>
-        </w:rPr>
-      </w:r>
-    </w:p>
-    <w:p>
-      <w:pPr>
-        <w:pageBreakBefore w:val="0"/>
-        <w:pBdr>
-          <w:top w:space="0" w:sz="0" w:val="nil"/>
-          <w:left w:space="0" w:sz="0" w:val="nil"/>
-          <w:bottom w:space="0" w:sz="0" w:val="nil"/>
-          <w:right w:space="0" w:sz="0" w:val="nil"/>
-          <w:between w:space="0" w:sz="0" w:val="nil"/>
-        </w:pBdr>
-        <w:shd w:fill="auto" w:val="clear"/>
-        <w:ind w:left="720" w:firstLine="0"/>
-        <w:rPr/>
-      </w:pPr>
-      <w:r>
-        <w:rPr>
-          <w:rtl w:val="0"/>
-        </w:rPr>
-      </w:r>
-    </w:p>
-    <w:p>
-      <w:pPr>
-        <w:pageBreakBefore w:val="0"/>
-        <w:pBdr>
-          <w:top w:space="0" w:sz="0" w:val="nil"/>
-          <w:left w:space="0" w:sz="0" w:val="nil"/>
-          <w:bottom w:space="0" w:sz="0" w:val="nil"/>
-          <w:right w:space="0" w:sz="0" w:val="nil"/>
-          <w:between w:space="0" w:sz="0" w:val="nil"/>
-        </w:pBdr>
-        <w:shd w:fill="auto" w:val="clear"/>
-        <w:ind w:left="720" w:firstLine="0"/>
-        <w:rPr/>
-      </w:pPr>
-      <w:r>
-        <w:rPr>
-          <w:rtl w:val="0"/>
-        </w:rPr>
-      </w:r>
-    </w:p>
-    <w:p>
-      <w:pPr>
-        <w:pageBreakBefore w:val="0"/>
-        <w:pBdr>
-          <w:top w:space="0" w:sz="0" w:val="nil"/>
-          <w:left w:space="0" w:sz="0" w:val="nil"/>
-          <w:bottom w:space="0" w:sz="0" w:val="nil"/>
-          <w:right w:space="0" w:sz="0" w:val="nil"/>
-          <w:between w:space="0" w:sz="0" w:val="nil"/>
-        </w:pBdr>
-        <w:shd w:fill="auto" w:val="clear"/>
-        <w:ind w:left="720" w:firstLine="0"/>
-        <w:rPr/>
-      </w:pPr>
-      <w:r>
-        <w:rPr>
-          <w:rtl w:val="0"/>
-        </w:rPr>
-      </w:r>
-    </w:p>
-    <w:p>
-      <w:pPr>
-        <w:pageBreakBefore w:val="0"/>
-        <w:pBdr>
-          <w:top w:space="0" w:sz="0" w:val="nil"/>
-          <w:left w:space="0" w:sz="0" w:val="nil"/>
-          <w:bottom w:space="0" w:sz="0" w:val="nil"/>
-          <w:right w:space="0" w:sz="0" w:val="nil"/>
-          <w:between w:space="0" w:sz="0" w:val="nil"/>
-        </w:pBdr>
-        <w:shd w:fill="auto" w:val="clear"/>
-        <w:ind w:left="720" w:firstLine="0"/>
-        <w:rPr/>
-      </w:pPr>
-      <w:r>
-        <w:rPr>
-          <w:rtl w:val="0"/>
-        </w:rPr>
-      </w:r>
-    </w:p>
-    <w:p>
-      <w:pPr>
-        <w:pageBreakBefore w:val="0"/>
-        <w:pBdr>
-          <w:top w:space="0" w:sz="0" w:val="nil"/>
-          <w:left w:space="0" w:sz="0" w:val="nil"/>
-          <w:bottom w:space="0" w:sz="0" w:val="nil"/>
-          <w:right w:space="0" w:sz="0" w:val="nil"/>
-          <w:between w:space="0" w:sz="0" w:val="nil"/>
-        </w:pBdr>
-        <w:shd w:fill="auto" w:val="clear"/>
-        <w:ind w:left="720" w:firstLine="0"/>
-        <w:rPr/>
-      </w:pPr>
-      <w:r>
-        <w:rPr>
-          <w:rtl w:val="0"/>
-        </w:rPr>
-      </w:r>
-    </w:p>
+    <w:tbl>
+      <w:tblPr>
+        <w:tblStyle w:val="Table1"/>
+        <w:tblW w:w="9360.0" w:type="dxa"/>
+        <w:jc w:val="left"/>
+        <w:tblBorders>
+          <w:top w:color="000000" w:space="0" w:sz="8" w:val="single"/>
+          <w:left w:color="000000" w:space="0" w:sz="8" w:val="single"/>
+          <w:bottom w:color="000000" w:space="0" w:sz="8" w:val="single"/>
+          <w:right w:color="000000" w:space="0" w:sz="8" w:val="single"/>
+          <w:insideH w:color="000000" w:space="0" w:sz="8" w:val="single"/>
+          <w:insideV w:color="000000" w:space="0" w:sz="8" w:val="single"/>
+        </w:tblBorders>
+        <w:tblLayout w:type="fixed"/>
+        <w:tblLook w:val="0600"/>
+      </w:tblPr>
+      <w:tblGrid>
+        <w:gridCol w:w="4680"/>
+        <w:gridCol w:w="4680"/>
+        <w:tblGridChange w:id="0">
+          <w:tblGrid>
+            <w:gridCol w:w="4680"/>
+            <w:gridCol w:w="4680"/>
+          </w:tblGrid>
+        </w:tblGridChange>
+      </w:tblGrid>
+      <w:tr>
+        <w:trPr>
+          <w:cantSplit w:val="0"/>
+          <w:tblHeader w:val="0"/>
+        </w:trPr>
+        <w:tc>
+          <w:tcPr>
+            <w:shd w:fill="auto" w:val="clear"/>
+            <w:tcMar>
+              <w:top w:w="100.0" w:type="dxa"/>
+              <w:left w:w="100.0" w:type="dxa"/>
+              <w:bottom w:w="100.0" w:type="dxa"/>
+              <w:right w:w="100.0" w:type="dxa"/>
+            </w:tcMar>
+            <w:vAlign w:val="top"/>
+          </w:tcPr>
+          <w:p>
+            <w:pPr>
+              <w:keepNext w:val="0"/>
+              <w:keepLines w:val="0"/>
+              <w:pageBreakBefore w:val="0"/>
+              <w:widowControl w:val="0"/>
+              <w:pBdr>
+                <w:top w:space="0" w:sz="0" w:val="nil"/>
+                <w:left w:space="0" w:sz="0" w:val="nil"/>
+                <w:bottom w:space="0" w:sz="0" w:val="nil"/>
+                <w:right w:space="0" w:sz="0" w:val="nil"/>
+                <w:between w:space="0" w:sz="0" w:val="nil"/>
+              </w:pBdr>
+              <w:shd w:fill="auto" w:val="clear"/>
+              <w:spacing w:after="0" w:before="0" w:line="240" w:lineRule="auto"/>
+              <w:ind w:left="0" w:right="0" w:firstLine="0"/>
+              <w:jc w:val="center"/>
+              <w:rPr>
+                <w:b w:val="1"/>
+              </w:rPr>
+            </w:pPr>
+            <w:r>
+              <w:rPr>
+                <w:b w:val="1"/>
+                <w:rtl w:val="0"/>
+              </w:rPr>
+              <w:t xml:space="preserve">ENTITY</w:t>
+            </w:r>
+          </w:p>
+        </w:tc>
+        <w:tc>
+          <w:tcPr>
+            <w:shd w:fill="auto" w:val="clear"/>
+            <w:tcMar>
+              <w:top w:w="100.0" w:type="dxa"/>
+              <w:left w:w="100.0" w:type="dxa"/>
+              <w:bottom w:w="100.0" w:type="dxa"/>
+              <w:right w:w="100.0" w:type="dxa"/>
+            </w:tcMar>
+            <w:vAlign w:val="top"/>
+          </w:tcPr>
+          <w:p>
+            <w:pPr>
+              <w:keepNext w:val="0"/>
+              <w:keepLines w:val="0"/>
+              <w:pageBreakBefore w:val="0"/>
+              <w:widowControl w:val="0"/>
+              <w:pBdr>
+                <w:top w:space="0" w:sz="0" w:val="nil"/>
+                <w:left w:space="0" w:sz="0" w:val="nil"/>
+                <w:bottom w:space="0" w:sz="0" w:val="nil"/>
+                <w:right w:space="0" w:sz="0" w:val="nil"/>
+                <w:between w:space="0" w:sz="0" w:val="nil"/>
+              </w:pBdr>
+              <w:shd w:fill="auto" w:val="clear"/>
+              <w:spacing w:after="0" w:before="0" w:line="240" w:lineRule="auto"/>
+              <w:ind w:left="0" w:right="0" w:firstLine="0"/>
+              <w:jc w:val="center"/>
+              <w:rPr>
+                <w:b w:val="1"/>
+              </w:rPr>
+            </w:pPr>
+            <w:r>
+              <w:rPr>
+                <w:b w:val="1"/>
+                <w:rtl w:val="0"/>
+              </w:rPr>
+              <w:t xml:space="preserve">PRIMARY KEY</w:t>
+            </w:r>
+          </w:p>
+        </w:tc>
+      </w:tr>
+      <w:tr>
+        <w:trPr>
+          <w:cantSplit w:val="0"/>
+          <w:tblHeader w:val="0"/>
+        </w:trPr>
+        <w:tc>
+          <w:tcPr>
+            <w:shd w:fill="auto" w:val="clear"/>
+            <w:tcMar>
+              <w:top w:w="100.0" w:type="dxa"/>
+              <w:left w:w="100.0" w:type="dxa"/>
+              <w:bottom w:w="100.0" w:type="dxa"/>
+              <w:right w:w="100.0" w:type="dxa"/>
+            </w:tcMar>
+            <w:vAlign w:val="top"/>
+          </w:tcPr>
+          <w:p>
+            <w:pPr>
+              <w:keepNext w:val="0"/>
+              <w:keepLines w:val="0"/>
+              <w:pageBreakBefore w:val="0"/>
+              <w:widowControl w:val="0"/>
+              <w:pBdr>
+                <w:top w:space="0" w:sz="0" w:val="nil"/>
+                <w:left w:space="0" w:sz="0" w:val="nil"/>
+                <w:bottom w:space="0" w:sz="0" w:val="nil"/>
+                <w:right w:space="0" w:sz="0" w:val="nil"/>
+                <w:between w:space="0" w:sz="0" w:val="nil"/>
+              </w:pBdr>
+              <w:shd w:fill="auto" w:val="clear"/>
+              <w:spacing w:after="0" w:before="0" w:line="240" w:lineRule="auto"/>
+              <w:ind w:left="0" w:right="0" w:firstLine="0"/>
+              <w:jc w:val="center"/>
+              <w:rPr/>
+            </w:pPr>
+            <w:r>
+              <w:rPr>
+                <w:rtl w:val="0"/>
+              </w:rPr>
+              <w:t xml:space="preserve">Permanent</w:t>
+            </w:r>
+          </w:p>
+        </w:tc>
+        <w:tc>
+          <w:tcPr>
+            <w:shd w:fill="auto" w:val="clear"/>
+            <w:tcMar>
+              <w:top w:w="100.0" w:type="dxa"/>
+              <w:left w:w="100.0" w:type="dxa"/>
+              <w:bottom w:w="100.0" w:type="dxa"/>
+              <w:right w:w="100.0" w:type="dxa"/>
+            </w:tcMar>
+            <w:vAlign w:val="top"/>
+          </w:tcPr>
+          <w:p>
+            <w:pPr>
+              <w:keepNext w:val="0"/>
+              <w:keepLines w:val="0"/>
+              <w:pageBreakBefore w:val="0"/>
+              <w:widowControl w:val="0"/>
+              <w:pBdr>
+                <w:top w:space="0" w:sz="0" w:val="nil"/>
+                <w:left w:space="0" w:sz="0" w:val="nil"/>
+                <w:bottom w:space="0" w:sz="0" w:val="nil"/>
+                <w:right w:space="0" w:sz="0" w:val="nil"/>
+                <w:between w:space="0" w:sz="0" w:val="nil"/>
+              </w:pBdr>
+              <w:shd w:fill="auto" w:val="clear"/>
+              <w:spacing w:after="0" w:before="0" w:line="240" w:lineRule="auto"/>
+              <w:ind w:left="0" w:right="0" w:firstLine="0"/>
+              <w:jc w:val="center"/>
+              <w:rPr/>
+            </w:pPr>
+            <w:r>
+              <w:rPr>
+                <w:rtl w:val="0"/>
+              </w:rPr>
+              <w:t xml:space="preserve">Name</w:t>
+            </w:r>
+          </w:p>
+        </w:tc>
+      </w:tr>
+      <w:tr>
+        <w:trPr>
+          <w:cantSplit w:val="0"/>
+          <w:tblHeader w:val="0"/>
+        </w:trPr>
+        <w:tc>
+          <w:tcPr>
+            <w:shd w:fill="auto" w:val="clear"/>
+            <w:tcMar>
+              <w:top w:w="100.0" w:type="dxa"/>
+              <w:left w:w="100.0" w:type="dxa"/>
+              <w:bottom w:w="100.0" w:type="dxa"/>
+              <w:right w:w="100.0" w:type="dxa"/>
+            </w:tcMar>
+            <w:vAlign w:val="top"/>
+          </w:tcPr>
+          <w:p>
+            <w:pPr>
+              <w:keepNext w:val="0"/>
+              <w:keepLines w:val="0"/>
+              <w:pageBreakBefore w:val="0"/>
+              <w:widowControl w:val="0"/>
+              <w:pBdr>
+                <w:top w:space="0" w:sz="0" w:val="nil"/>
+                <w:left w:space="0" w:sz="0" w:val="nil"/>
+                <w:bottom w:space="0" w:sz="0" w:val="nil"/>
+                <w:right w:space="0" w:sz="0" w:val="nil"/>
+                <w:between w:space="0" w:sz="0" w:val="nil"/>
+              </w:pBdr>
+              <w:shd w:fill="auto" w:val="clear"/>
+              <w:spacing w:after="0" w:before="0" w:line="240" w:lineRule="auto"/>
+              <w:ind w:left="0" w:right="0" w:firstLine="0"/>
+              <w:jc w:val="center"/>
+              <w:rPr/>
+            </w:pPr>
+            <w:r>
+              <w:rPr>
+                <w:rtl w:val="0"/>
+              </w:rPr>
+              <w:t xml:space="preserve">Contracted</w:t>
+            </w:r>
+          </w:p>
+        </w:tc>
+        <w:tc>
+          <w:tcPr>
+            <w:shd w:fill="auto" w:val="clear"/>
+            <w:tcMar>
+              <w:top w:w="100.0" w:type="dxa"/>
+              <w:left w:w="100.0" w:type="dxa"/>
+              <w:bottom w:w="100.0" w:type="dxa"/>
+              <w:right w:w="100.0" w:type="dxa"/>
+            </w:tcMar>
+            <w:vAlign w:val="top"/>
+          </w:tcPr>
+          <w:p>
+            <w:pPr>
+              <w:keepNext w:val="0"/>
+              <w:keepLines w:val="0"/>
+              <w:pageBreakBefore w:val="0"/>
+              <w:widowControl w:val="0"/>
+              <w:pBdr>
+                <w:top w:space="0" w:sz="0" w:val="nil"/>
+                <w:left w:space="0" w:sz="0" w:val="nil"/>
+                <w:bottom w:space="0" w:sz="0" w:val="nil"/>
+                <w:right w:space="0" w:sz="0" w:val="nil"/>
+                <w:between w:space="0" w:sz="0" w:val="nil"/>
+              </w:pBdr>
+              <w:shd w:fill="auto" w:val="clear"/>
+              <w:spacing w:after="0" w:before="0" w:line="240" w:lineRule="auto"/>
+              <w:ind w:left="0" w:right="0" w:firstLine="0"/>
+              <w:jc w:val="center"/>
+              <w:rPr/>
+            </w:pPr>
+            <w:r>
+              <w:rPr>
+                <w:rtl w:val="0"/>
+              </w:rPr>
+              <w:t xml:space="preserve">Name</w:t>
+            </w:r>
+          </w:p>
+        </w:tc>
+      </w:tr>
+      <w:tr>
+        <w:trPr>
+          <w:cantSplit w:val="0"/>
+          <w:tblHeader w:val="0"/>
+        </w:trPr>
+        <w:tc>
+          <w:tcPr>
+            <w:shd w:fill="auto" w:val="clear"/>
+            <w:tcMar>
+              <w:top w:w="100.0" w:type="dxa"/>
+              <w:left w:w="100.0" w:type="dxa"/>
+              <w:bottom w:w="100.0" w:type="dxa"/>
+              <w:right w:w="100.0" w:type="dxa"/>
+            </w:tcMar>
+            <w:vAlign w:val="top"/>
+          </w:tcPr>
+          <w:p>
+            <w:pPr>
+              <w:keepNext w:val="0"/>
+              <w:keepLines w:val="0"/>
+              <w:pageBreakBefore w:val="0"/>
+              <w:widowControl w:val="0"/>
+              <w:pBdr>
+                <w:top w:space="0" w:sz="0" w:val="nil"/>
+                <w:left w:space="0" w:sz="0" w:val="nil"/>
+                <w:bottom w:space="0" w:sz="0" w:val="nil"/>
+                <w:right w:space="0" w:sz="0" w:val="nil"/>
+                <w:between w:space="0" w:sz="0" w:val="nil"/>
+              </w:pBdr>
+              <w:shd w:fill="auto" w:val="clear"/>
+              <w:spacing w:after="0" w:before="0" w:line="240" w:lineRule="auto"/>
+              <w:ind w:left="0" w:right="0" w:firstLine="0"/>
+              <w:jc w:val="center"/>
+              <w:rPr/>
+            </w:pPr>
+            <w:r>
+              <w:rPr>
+                <w:rtl w:val="0"/>
+              </w:rPr>
+              <w:t xml:space="preserve">Ages</w:t>
+            </w:r>
+          </w:p>
+        </w:tc>
+        <w:tc>
+          <w:tcPr>
+            <w:shd w:fill="auto" w:val="clear"/>
+            <w:tcMar>
+              <w:top w:w="100.0" w:type="dxa"/>
+              <w:left w:w="100.0" w:type="dxa"/>
+              <w:bottom w:w="100.0" w:type="dxa"/>
+              <w:right w:w="100.0" w:type="dxa"/>
+            </w:tcMar>
+            <w:vAlign w:val="top"/>
+          </w:tcPr>
+          <w:p>
+            <w:pPr>
+              <w:keepNext w:val="0"/>
+              <w:keepLines w:val="0"/>
+              <w:pageBreakBefore w:val="0"/>
+              <w:widowControl w:val="0"/>
+              <w:pBdr>
+                <w:top w:space="0" w:sz="0" w:val="nil"/>
+                <w:left w:space="0" w:sz="0" w:val="nil"/>
+                <w:bottom w:space="0" w:sz="0" w:val="nil"/>
+                <w:right w:space="0" w:sz="0" w:val="nil"/>
+                <w:between w:space="0" w:sz="0" w:val="nil"/>
+              </w:pBdr>
+              <w:shd w:fill="auto" w:val="clear"/>
+              <w:spacing w:after="0" w:before="0" w:line="240" w:lineRule="auto"/>
+              <w:ind w:left="0" w:right="0" w:firstLine="0"/>
+              <w:jc w:val="center"/>
+              <w:rPr/>
+            </w:pPr>
+            <w:r>
+              <w:rPr>
+                <w:rtl w:val="0"/>
+              </w:rPr>
+              <w:t xml:space="preserve">Name </w:t>
+            </w:r>
+          </w:p>
+          <w:p>
+            <w:pPr>
+              <w:keepNext w:val="0"/>
+              <w:keepLines w:val="0"/>
+              <w:pageBreakBefore w:val="0"/>
+              <w:widowControl w:val="0"/>
+              <w:pBdr>
+                <w:top w:space="0" w:sz="0" w:val="nil"/>
+                <w:left w:space="0" w:sz="0" w:val="nil"/>
+                <w:bottom w:space="0" w:sz="0" w:val="nil"/>
+                <w:right w:space="0" w:sz="0" w:val="nil"/>
+                <w:between w:space="0" w:sz="0" w:val="nil"/>
+              </w:pBdr>
+              <w:shd w:fill="auto" w:val="clear"/>
+              <w:spacing w:after="0" w:before="0" w:line="240" w:lineRule="auto"/>
+              <w:ind w:left="0" w:right="0" w:firstLine="0"/>
+              <w:jc w:val="center"/>
+              <w:rPr/>
+            </w:pPr>
+            <w:r>
+              <w:rPr>
+                <w:rtl w:val="0"/>
+              </w:rPr>
+              <w:t xml:space="preserve">(foreign key from permanent or contracted)</w:t>
+            </w:r>
+          </w:p>
+        </w:tc>
+      </w:tr>
+      <w:tr>
+        <w:trPr>
+          <w:cantSplit w:val="0"/>
+          <w:tblHeader w:val="0"/>
+        </w:trPr>
+        <w:tc>
+          <w:tcPr>
+            <w:shd w:fill="auto" w:val="clear"/>
+            <w:tcMar>
+              <w:top w:w="100.0" w:type="dxa"/>
+              <w:left w:w="100.0" w:type="dxa"/>
+              <w:bottom w:w="100.0" w:type="dxa"/>
+              <w:right w:w="100.0" w:type="dxa"/>
+            </w:tcMar>
+            <w:vAlign w:val="top"/>
+          </w:tcPr>
+          <w:p>
+            <w:pPr>
+              <w:keepNext w:val="0"/>
+              <w:keepLines w:val="0"/>
+              <w:pageBreakBefore w:val="0"/>
+              <w:widowControl w:val="0"/>
+              <w:pBdr>
+                <w:top w:space="0" w:sz="0" w:val="nil"/>
+                <w:left w:space="0" w:sz="0" w:val="nil"/>
+                <w:bottom w:space="0" w:sz="0" w:val="nil"/>
+                <w:right w:space="0" w:sz="0" w:val="nil"/>
+                <w:between w:space="0" w:sz="0" w:val="nil"/>
+              </w:pBdr>
+              <w:shd w:fill="auto" w:val="clear"/>
+              <w:spacing w:after="0" w:before="0" w:line="240" w:lineRule="auto"/>
+              <w:ind w:left="0" w:right="0" w:firstLine="0"/>
+              <w:jc w:val="center"/>
+              <w:rPr/>
+            </w:pPr>
+            <w:r>
+              <w:rPr>
+                <w:rtl w:val="0"/>
+              </w:rPr>
+              <w:t xml:space="preserve">Salary</w:t>
+            </w:r>
+          </w:p>
+        </w:tc>
+        <w:tc>
+          <w:tcPr>
+            <w:shd w:fill="auto" w:val="clear"/>
+            <w:tcMar>
+              <w:top w:w="100.0" w:type="dxa"/>
+              <w:left w:w="100.0" w:type="dxa"/>
+              <w:bottom w:w="100.0" w:type="dxa"/>
+              <w:right w:w="100.0" w:type="dxa"/>
+            </w:tcMar>
+            <w:vAlign w:val="top"/>
+          </w:tcPr>
+          <w:p>
+            <w:pPr>
+              <w:widowControl w:val="0"/>
+              <w:spacing w:before="0" w:line="240" w:lineRule="auto"/>
+              <w:jc w:val="center"/>
+              <w:rPr/>
+            </w:pPr>
+            <w:r>
+              <w:rPr>
+                <w:rtl w:val="0"/>
+              </w:rPr>
+              <w:t xml:space="preserve">Name </w:t>
+            </w:r>
+          </w:p>
+          <w:p>
+            <w:pPr>
+              <w:widowControl w:val="0"/>
+              <w:spacing w:before="0" w:line="240" w:lineRule="auto"/>
+              <w:jc w:val="center"/>
+              <w:rPr/>
+            </w:pPr>
+            <w:r>
+              <w:rPr>
+                <w:rtl w:val="0"/>
+              </w:rPr>
+              <w:t xml:space="preserve">(foreign key from permanent or contracted)</w:t>
+            </w:r>
+          </w:p>
+        </w:tc>
+      </w:tr>
+      <w:tr>
+        <w:trPr>
+          <w:cantSplit w:val="0"/>
+          <w:tblHeader w:val="0"/>
+        </w:trPr>
+        <w:tc>
+          <w:tcPr>
+            <w:shd w:fill="auto" w:val="clear"/>
+            <w:tcMar>
+              <w:top w:w="100.0" w:type="dxa"/>
+              <w:left w:w="100.0" w:type="dxa"/>
+              <w:bottom w:w="100.0" w:type="dxa"/>
+              <w:right w:w="100.0" w:type="dxa"/>
+            </w:tcMar>
+            <w:vAlign w:val="top"/>
+          </w:tcPr>
+          <w:p>
+            <w:pPr>
+              <w:keepNext w:val="0"/>
+              <w:keepLines w:val="0"/>
+              <w:pageBreakBefore w:val="0"/>
+              <w:widowControl w:val="0"/>
+              <w:pBdr>
+                <w:top w:space="0" w:sz="0" w:val="nil"/>
+                <w:left w:space="0" w:sz="0" w:val="nil"/>
+                <w:bottom w:space="0" w:sz="0" w:val="nil"/>
+                <w:right w:space="0" w:sz="0" w:val="nil"/>
+                <w:between w:space="0" w:sz="0" w:val="nil"/>
+              </w:pBdr>
+              <w:shd w:fill="auto" w:val="clear"/>
+              <w:spacing w:after="0" w:before="0" w:line="240" w:lineRule="auto"/>
+              <w:ind w:left="0" w:right="0" w:firstLine="0"/>
+              <w:jc w:val="center"/>
+              <w:rPr/>
+            </w:pPr>
+            <w:r>
+              <w:rPr>
+                <w:rtl w:val="0"/>
+              </w:rPr>
+              <w:t xml:space="preserve">Payment</w:t>
+            </w:r>
+          </w:p>
+        </w:tc>
+        <w:tc>
+          <w:tcPr>
+            <w:shd w:fill="auto" w:val="clear"/>
+            <w:tcMar>
+              <w:top w:w="100.0" w:type="dxa"/>
+              <w:left w:w="100.0" w:type="dxa"/>
+              <w:bottom w:w="100.0" w:type="dxa"/>
+              <w:right w:w="100.0" w:type="dxa"/>
+            </w:tcMar>
+            <w:vAlign w:val="top"/>
+          </w:tcPr>
+          <w:p>
+            <w:pPr>
+              <w:widowControl w:val="0"/>
+              <w:spacing w:before="0" w:line="240" w:lineRule="auto"/>
+              <w:jc w:val="center"/>
+              <w:rPr/>
+            </w:pPr>
+            <w:r>
+              <w:rPr>
+                <w:rtl w:val="0"/>
+              </w:rPr>
+              <w:t xml:space="preserve">Name </w:t>
+            </w:r>
+          </w:p>
+          <w:p>
+            <w:pPr>
+              <w:widowControl w:val="0"/>
+              <w:spacing w:before="0" w:line="240" w:lineRule="auto"/>
+              <w:jc w:val="center"/>
+              <w:rPr/>
+            </w:pPr>
+            <w:r>
+              <w:rPr>
+                <w:rtl w:val="0"/>
+              </w:rPr>
+              <w:t xml:space="preserve">(foreign key from permanent or contracted)</w:t>
+            </w:r>
+          </w:p>
+        </w:tc>
+      </w:tr>
+    </w:tbl>
     <w:p>
       <w:pPr>
         <w:pageBreakBefore w:val="0"/>
@@ -2248,6 +2467,130 @@
         <w:rPr/>
       </w:pPr>
       <w:r>
+        <w:rPr>
+          <w:rtl w:val="0"/>
+        </w:rPr>
+      </w:r>
+    </w:p>
+    <w:p>
+      <w:pPr>
+        <w:pageBreakBefore w:val="0"/>
+        <w:pBdr>
+          <w:top w:space="0" w:sz="0" w:val="nil"/>
+          <w:left w:space="0" w:sz="0" w:val="nil"/>
+          <w:bottom w:space="0" w:sz="0" w:val="nil"/>
+          <w:right w:space="0" w:sz="0" w:val="nil"/>
+          <w:between w:space="0" w:sz="0" w:val="nil"/>
+        </w:pBdr>
+        <w:shd w:fill="auto" w:val="clear"/>
+        <w:ind w:left="0" w:firstLine="0"/>
+        <w:rPr/>
+      </w:pPr>
+      <w:r>
+        <w:rPr>
+          <w:rtl w:val="0"/>
+        </w:rPr>
+        <w:t xml:space="preserve">* We divided Employee Entity in 2 Entities  </w:t>
+      </w:r>
+      <w:r>
+        <w:rPr>
+          <w:b w:val="1"/>
+          <w:rtl w:val="0"/>
+        </w:rPr>
+        <w:t xml:space="preserve">Permanent</w:t>
+      </w:r>
+      <w:r>
+        <w:rPr>
+          <w:rtl w:val="0"/>
+        </w:rPr>
+        <w:t xml:space="preserve"> and </w:t>
+      </w:r>
+      <w:r>
+        <w:rPr>
+          <w:b w:val="1"/>
+          <w:rtl w:val="0"/>
+        </w:rPr>
+        <w:t xml:space="preserve">Contracted</w:t>
+      </w:r>
+      <w:r>
+        <w:rPr>
+          <w:rtl w:val="0"/>
+        </w:rPr>
+        <w:t xml:space="preserve"> so we can lower the cost of searching in the DB.</w:t>
+      </w:r>
+    </w:p>
+    <w:p>
+      <w:pPr>
+        <w:pageBreakBefore w:val="0"/>
+        <w:pBdr>
+          <w:top w:space="0" w:sz="0" w:val="nil"/>
+          <w:left w:space="0" w:sz="0" w:val="nil"/>
+          <w:bottom w:space="0" w:sz="0" w:val="nil"/>
+          <w:right w:space="0" w:sz="0" w:val="nil"/>
+          <w:between w:space="0" w:sz="0" w:val="nil"/>
+        </w:pBdr>
+        <w:shd w:fill="auto" w:val="clear"/>
+        <w:rPr/>
+      </w:pPr>
+      <w:r>
+        <w:rPr>
+          <w:rtl w:val="0"/>
+        </w:rPr>
+      </w:r>
+    </w:p>
+    <w:p>
+      <w:pPr>
+        <w:pageBreakBefore w:val="0"/>
+        <w:pBdr>
+          <w:top w:space="0" w:sz="0" w:val="nil"/>
+          <w:left w:space="0" w:sz="0" w:val="nil"/>
+          <w:bottom w:space="0" w:sz="0" w:val="nil"/>
+          <w:right w:space="0" w:sz="0" w:val="nil"/>
+          <w:between w:space="0" w:sz="0" w:val="nil"/>
+        </w:pBdr>
+        <w:shd w:fill="auto" w:val="clear"/>
+        <w:rPr/>
+      </w:pPr>
+      <w:r>
+        <w:rPr>
+          <w:rtl w:val="0"/>
+        </w:rPr>
+      </w:r>
+    </w:p>
+    <w:p>
+      <w:pPr>
+        <w:pageBreakBefore w:val="0"/>
+        <w:pBdr>
+          <w:top w:space="0" w:sz="0" w:val="nil"/>
+          <w:left w:space="0" w:sz="0" w:val="nil"/>
+          <w:bottom w:space="0" w:sz="0" w:val="nil"/>
+          <w:right w:space="0" w:sz="0" w:val="nil"/>
+          <w:between w:space="0" w:sz="0" w:val="nil"/>
+        </w:pBdr>
+        <w:shd w:fill="auto" w:val="clear"/>
+        <w:rPr/>
+      </w:pPr>
+      <w:r>
+        <w:rPr>
+          <w:rtl w:val="0"/>
+        </w:rPr>
+      </w:r>
+    </w:p>
+    <w:p>
+      <w:pPr>
+        <w:pageBreakBefore w:val="0"/>
+        <w:pBdr>
+          <w:top w:space="0" w:sz="0" w:val="nil"/>
+          <w:left w:space="0" w:sz="0" w:val="nil"/>
+          <w:bottom w:space="0" w:sz="0" w:val="nil"/>
+          <w:right w:space="0" w:sz="0" w:val="nil"/>
+          <w:between w:space="0" w:sz="0" w:val="nil"/>
+        </w:pBdr>
+        <w:shd w:fill="auto" w:val="clear"/>
+        <w:ind w:left="0" w:firstLine="0"/>
+        <w:rPr/>
+      </w:pPr>
+      <w:r>
         <w:pict>
           <v:rect style="width:0.0pt;height:1.5pt" o:hr="t" o:hrstd="t" o:hralign="center" fillcolor="#A0A0A0" stroked="f"/>
         </w:pict>
@@ -2260,10 +2603,742 @@
     </w:p>
     <w:p>
       <w:pPr>
+        <w:rPr/>
+      </w:pPr>
+      <w:r>
+        <w:rPr>
+          <w:rtl w:val="0"/>
+        </w:rPr>
+      </w:r>
+    </w:p>
+    <w:tbl>
+      <w:tblPr>
+        <w:tblStyle w:val="Table2"/>
+        <w:tblW w:w="9360.0" w:type="dxa"/>
+        <w:jc w:val="left"/>
+        <w:tblBorders>
+          <w:top w:color="000000" w:space="0" w:sz="8" w:val="single"/>
+          <w:left w:color="000000" w:space="0" w:sz="8" w:val="single"/>
+          <w:bottom w:color="000000" w:space="0" w:sz="8" w:val="single"/>
+          <w:right w:color="000000" w:space="0" w:sz="8" w:val="single"/>
+          <w:insideH w:color="000000" w:space="0" w:sz="8" w:val="single"/>
+          <w:insideV w:color="000000" w:space="0" w:sz="8" w:val="single"/>
+        </w:tblBorders>
+        <w:tblLayout w:type="fixed"/>
+        <w:tblLook w:val="0600"/>
+      </w:tblPr>
+      <w:tblGrid>
+        <w:gridCol w:w="3120"/>
+        <w:gridCol w:w="3120"/>
+        <w:gridCol w:w="3120"/>
+        <w:tblGridChange w:id="0">
+          <w:tblGrid>
+            <w:gridCol w:w="3120"/>
+            <w:gridCol w:w="3120"/>
+            <w:gridCol w:w="3120"/>
+          </w:tblGrid>
+        </w:tblGridChange>
+      </w:tblGrid>
+      <w:tr>
+        <w:trPr>
+          <w:cantSplit w:val="0"/>
+          <w:tblHeader w:val="0"/>
+        </w:trPr>
+        <w:tc>
+          <w:tcPr>
+            <w:shd w:fill="auto" w:val="clear"/>
+            <w:tcMar>
+              <w:top w:w="100.0" w:type="dxa"/>
+              <w:left w:w="100.0" w:type="dxa"/>
+              <w:bottom w:w="100.0" w:type="dxa"/>
+              <w:right w:w="100.0" w:type="dxa"/>
+            </w:tcMar>
+            <w:vAlign w:val="top"/>
+          </w:tcPr>
+          <w:p>
+            <w:pPr>
+              <w:keepNext w:val="0"/>
+              <w:keepLines w:val="0"/>
+              <w:pageBreakBefore w:val="0"/>
+              <w:widowControl w:val="0"/>
+              <w:pBdr>
+                <w:top w:space="0" w:sz="0" w:val="nil"/>
+                <w:left w:space="0" w:sz="0" w:val="nil"/>
+                <w:bottom w:space="0" w:sz="0" w:val="nil"/>
+                <w:right w:space="0" w:sz="0" w:val="nil"/>
+                <w:between w:space="0" w:sz="0" w:val="nil"/>
+              </w:pBdr>
+              <w:shd w:fill="auto" w:val="clear"/>
+              <w:spacing w:after="0" w:before="0" w:line="240" w:lineRule="auto"/>
+              <w:ind w:left="0" w:right="0" w:firstLine="0"/>
+              <w:jc w:val="center"/>
+              <w:rPr>
+                <w:b w:val="1"/>
+              </w:rPr>
+            </w:pPr>
+            <w:r>
+              <w:rPr>
+                <w:b w:val="1"/>
+                <w:rtl w:val="0"/>
+              </w:rPr>
+              <w:t xml:space="preserve">Entity(Cardinality)</w:t>
+            </w:r>
+          </w:p>
+        </w:tc>
+        <w:tc>
+          <w:tcPr>
+            <w:shd w:fill="auto" w:val="clear"/>
+            <w:tcMar>
+              <w:top w:w="100.0" w:type="dxa"/>
+              <w:left w:w="100.0" w:type="dxa"/>
+              <w:bottom w:w="100.0" w:type="dxa"/>
+              <w:right w:w="100.0" w:type="dxa"/>
+            </w:tcMar>
+            <w:vAlign w:val="top"/>
+          </w:tcPr>
+          <w:p>
+            <w:pPr>
+              <w:keepNext w:val="0"/>
+              <w:keepLines w:val="0"/>
+              <w:pageBreakBefore w:val="0"/>
+              <w:widowControl w:val="0"/>
+              <w:pBdr>
+                <w:top w:space="0" w:sz="0" w:val="nil"/>
+                <w:left w:space="0" w:sz="0" w:val="nil"/>
+                <w:bottom w:space="0" w:sz="0" w:val="nil"/>
+                <w:right w:space="0" w:sz="0" w:val="nil"/>
+                <w:between w:space="0" w:sz="0" w:val="nil"/>
+              </w:pBdr>
+              <w:shd w:fill="auto" w:val="clear"/>
+              <w:spacing w:after="0" w:before="0" w:line="240" w:lineRule="auto"/>
+              <w:ind w:left="0" w:right="0" w:firstLine="0"/>
+              <w:jc w:val="center"/>
+              <w:rPr>
+                <w:b w:val="1"/>
+              </w:rPr>
+            </w:pPr>
+            <w:r>
+              <w:rPr>
+                <w:b w:val="1"/>
+                <w:rtl w:val="0"/>
+              </w:rPr>
+              <w:t xml:space="preserve">Relation</w:t>
+            </w:r>
+          </w:p>
+        </w:tc>
+        <w:tc>
+          <w:tcPr>
+            <w:shd w:fill="auto" w:val="clear"/>
+            <w:tcMar>
+              <w:top w:w="100.0" w:type="dxa"/>
+              <w:left w:w="100.0" w:type="dxa"/>
+              <w:bottom w:w="100.0" w:type="dxa"/>
+              <w:right w:w="100.0" w:type="dxa"/>
+            </w:tcMar>
+            <w:vAlign w:val="top"/>
+          </w:tcPr>
+          <w:p>
+            <w:pPr>
+              <w:widowControl w:val="0"/>
+              <w:spacing w:before="0" w:line="240" w:lineRule="auto"/>
+              <w:jc w:val="center"/>
+              <w:rPr>
+                <w:b w:val="1"/>
+              </w:rPr>
+            </w:pPr>
+            <w:r>
+              <w:rPr>
+                <w:b w:val="1"/>
+                <w:rtl w:val="0"/>
+              </w:rPr>
+              <w:t xml:space="preserve">(Cardinality)Entity</w:t>
+            </w:r>
+          </w:p>
+        </w:tc>
+      </w:tr>
+      <w:tr>
+        <w:trPr>
+          <w:cantSplit w:val="0"/>
+          <w:tblHeader w:val="0"/>
+        </w:trPr>
+        <w:tc>
+          <w:tcPr>
+            <w:shd w:fill="auto" w:val="clear"/>
+            <w:tcMar>
+              <w:top w:w="100.0" w:type="dxa"/>
+              <w:left w:w="100.0" w:type="dxa"/>
+              <w:bottom w:w="100.0" w:type="dxa"/>
+              <w:right w:w="100.0" w:type="dxa"/>
+            </w:tcMar>
+            <w:vAlign w:val="top"/>
+          </w:tcPr>
+          <w:p>
+            <w:pPr>
+              <w:widowControl w:val="0"/>
+              <w:spacing w:before="0" w:line="240" w:lineRule="auto"/>
+              <w:jc w:val="center"/>
+              <w:rPr/>
+            </w:pPr>
+            <w:r>
+              <w:rPr>
+                <w:rtl w:val="0"/>
+              </w:rPr>
+              <w:t xml:space="preserve">Permanent(1,1)</w:t>
+            </w:r>
+          </w:p>
+        </w:tc>
+        <w:tc>
+          <w:tcPr>
+            <w:shd w:fill="auto" w:val="clear"/>
+            <w:tcMar>
+              <w:top w:w="100.0" w:type="dxa"/>
+              <w:left w:w="100.0" w:type="dxa"/>
+              <w:bottom w:w="100.0" w:type="dxa"/>
+              <w:right w:w="100.0" w:type="dxa"/>
+            </w:tcMar>
+            <w:vAlign w:val="top"/>
+          </w:tcPr>
+          <w:p>
+            <w:pPr>
+              <w:keepNext w:val="0"/>
+              <w:keepLines w:val="0"/>
+              <w:pageBreakBefore w:val="0"/>
+              <w:widowControl w:val="0"/>
+              <w:pBdr>
+                <w:top w:space="0" w:sz="0" w:val="nil"/>
+                <w:left w:space="0" w:sz="0" w:val="nil"/>
+                <w:bottom w:space="0" w:sz="0" w:val="nil"/>
+                <w:right w:space="0" w:sz="0" w:val="nil"/>
+                <w:between w:space="0" w:sz="0" w:val="nil"/>
+              </w:pBdr>
+              <w:shd w:fill="auto" w:val="clear"/>
+              <w:spacing w:after="0" w:before="0" w:line="240" w:lineRule="auto"/>
+              <w:ind w:left="0" w:right="0" w:firstLine="0"/>
+              <w:jc w:val="center"/>
+              <w:rPr/>
+            </w:pPr>
+            <w:r>
+              <w:rPr>
+                <w:rtl w:val="0"/>
+              </w:rPr>
+              <w:t xml:space="preserve">Gets</w:t>
+            </w:r>
+          </w:p>
+        </w:tc>
+        <w:tc>
+          <w:tcPr>
+            <w:shd w:fill="auto" w:val="clear"/>
+            <w:tcMar>
+              <w:top w:w="100.0" w:type="dxa"/>
+              <w:left w:w="100.0" w:type="dxa"/>
+              <w:bottom w:w="100.0" w:type="dxa"/>
+              <w:right w:w="100.0" w:type="dxa"/>
+            </w:tcMar>
+            <w:vAlign w:val="top"/>
+          </w:tcPr>
+          <w:p>
+            <w:pPr>
+              <w:widowControl w:val="0"/>
+              <w:spacing w:before="0" w:line="240" w:lineRule="auto"/>
+              <w:jc w:val="center"/>
+              <w:rPr/>
+            </w:pPr>
+            <w:r>
+              <w:rPr>
+                <w:rtl w:val="0"/>
+              </w:rPr>
+              <w:t xml:space="preserve">(1,1)Payment</w:t>
+            </w:r>
+          </w:p>
+        </w:tc>
+      </w:tr>
+      <w:tr>
+        <w:trPr>
+          <w:cantSplit w:val="0"/>
+          <w:tblHeader w:val="0"/>
+        </w:trPr>
+        <w:tc>
+          <w:tcPr>
+            <w:shd w:fill="auto" w:val="clear"/>
+            <w:tcMar>
+              <w:top w:w="100.0" w:type="dxa"/>
+              <w:left w:w="100.0" w:type="dxa"/>
+              <w:bottom w:w="100.0" w:type="dxa"/>
+              <w:right w:w="100.0" w:type="dxa"/>
+            </w:tcMar>
+            <w:vAlign w:val="top"/>
+          </w:tcPr>
+          <w:p>
+            <w:pPr>
+              <w:widowControl w:val="0"/>
+              <w:spacing w:before="0" w:line="240" w:lineRule="auto"/>
+              <w:jc w:val="center"/>
+              <w:rPr/>
+            </w:pPr>
+            <w:r>
+              <w:rPr>
+                <w:rtl w:val="0"/>
+              </w:rPr>
+              <w:t xml:space="preserve">Permanent(1,1)</w:t>
+            </w:r>
+          </w:p>
+        </w:tc>
+        <w:tc>
+          <w:tcPr>
+            <w:shd w:fill="auto" w:val="clear"/>
+            <w:tcMar>
+              <w:top w:w="100.0" w:type="dxa"/>
+              <w:left w:w="100.0" w:type="dxa"/>
+              <w:bottom w:w="100.0" w:type="dxa"/>
+              <w:right w:w="100.0" w:type="dxa"/>
+            </w:tcMar>
+            <w:vAlign w:val="top"/>
+          </w:tcPr>
+          <w:p>
+            <w:pPr>
+              <w:keepNext w:val="0"/>
+              <w:keepLines w:val="0"/>
+              <w:pageBreakBefore w:val="0"/>
+              <w:widowControl w:val="0"/>
+              <w:pBdr>
+                <w:top w:space="0" w:sz="0" w:val="nil"/>
+                <w:left w:space="0" w:sz="0" w:val="nil"/>
+                <w:bottom w:space="0" w:sz="0" w:val="nil"/>
+                <w:right w:space="0" w:sz="0" w:val="nil"/>
+                <w:between w:space="0" w:sz="0" w:val="nil"/>
+              </w:pBdr>
+              <w:shd w:fill="auto" w:val="clear"/>
+              <w:spacing w:after="0" w:before="0" w:line="240" w:lineRule="auto"/>
+              <w:ind w:left="0" w:right="0" w:firstLine="0"/>
+              <w:jc w:val="center"/>
+              <w:rPr/>
+            </w:pPr>
+            <w:r>
+              <w:rPr>
+                <w:rtl w:val="0"/>
+              </w:rPr>
+              <w:t xml:space="preserve">WorksFor</w:t>
+            </w:r>
+          </w:p>
+        </w:tc>
+        <w:tc>
+          <w:tcPr>
+            <w:shd w:fill="auto" w:val="clear"/>
+            <w:tcMar>
+              <w:top w:w="100.0" w:type="dxa"/>
+              <w:left w:w="100.0" w:type="dxa"/>
+              <w:bottom w:w="100.0" w:type="dxa"/>
+              <w:right w:w="100.0" w:type="dxa"/>
+            </w:tcMar>
+            <w:vAlign w:val="top"/>
+          </w:tcPr>
+          <w:p>
+            <w:pPr>
+              <w:widowControl w:val="0"/>
+              <w:spacing w:before="0" w:line="240" w:lineRule="auto"/>
+              <w:jc w:val="center"/>
+              <w:rPr/>
+            </w:pPr>
+            <w:r>
+              <w:rPr>
+                <w:rtl w:val="0"/>
+              </w:rPr>
+              <w:t xml:space="preserve">(1,1)Salary</w:t>
+            </w:r>
+          </w:p>
+        </w:tc>
+      </w:tr>
+      <w:tr>
+        <w:trPr>
+          <w:cantSplit w:val="0"/>
+          <w:tblHeader w:val="0"/>
+        </w:trPr>
+        <w:tc>
+          <w:tcPr>
+            <w:shd w:fill="auto" w:val="clear"/>
+            <w:tcMar>
+              <w:top w:w="100.0" w:type="dxa"/>
+              <w:left w:w="100.0" w:type="dxa"/>
+              <w:bottom w:w="100.0" w:type="dxa"/>
+              <w:right w:w="100.0" w:type="dxa"/>
+            </w:tcMar>
+            <w:vAlign w:val="top"/>
+          </w:tcPr>
+          <w:p>
+            <w:pPr>
+              <w:widowControl w:val="0"/>
+              <w:spacing w:before="0" w:line="240" w:lineRule="auto"/>
+              <w:jc w:val="center"/>
+              <w:rPr/>
+            </w:pPr>
+            <w:r>
+              <w:rPr>
+                <w:rtl w:val="0"/>
+              </w:rPr>
+              <w:t xml:space="preserve">Contracted(1,1)</w:t>
+            </w:r>
+          </w:p>
+        </w:tc>
+        <w:tc>
+          <w:tcPr>
+            <w:shd w:fill="auto" w:val="clear"/>
+            <w:tcMar>
+              <w:top w:w="100.0" w:type="dxa"/>
+              <w:left w:w="100.0" w:type="dxa"/>
+              <w:bottom w:w="100.0" w:type="dxa"/>
+              <w:right w:w="100.0" w:type="dxa"/>
+            </w:tcMar>
+            <w:vAlign w:val="top"/>
+          </w:tcPr>
+          <w:p>
+            <w:pPr>
+              <w:widowControl w:val="0"/>
+              <w:spacing w:before="0" w:line="240" w:lineRule="auto"/>
+              <w:jc w:val="center"/>
+              <w:rPr/>
+            </w:pPr>
+            <w:r>
+              <w:rPr>
+                <w:rtl w:val="0"/>
+              </w:rPr>
+              <w:t xml:space="preserve">Gets</w:t>
+            </w:r>
+          </w:p>
+        </w:tc>
+        <w:tc>
+          <w:tcPr>
+            <w:shd w:fill="auto" w:val="clear"/>
+            <w:tcMar>
+              <w:top w:w="100.0" w:type="dxa"/>
+              <w:left w:w="100.0" w:type="dxa"/>
+              <w:bottom w:w="100.0" w:type="dxa"/>
+              <w:right w:w="100.0" w:type="dxa"/>
+            </w:tcMar>
+            <w:vAlign w:val="top"/>
+          </w:tcPr>
+          <w:p>
+            <w:pPr>
+              <w:widowControl w:val="0"/>
+              <w:spacing w:before="0" w:line="240" w:lineRule="auto"/>
+              <w:jc w:val="center"/>
+              <w:rPr/>
+            </w:pPr>
+            <w:r>
+              <w:rPr>
+                <w:rtl w:val="0"/>
+              </w:rPr>
+              <w:t xml:space="preserve">(1,1)Payment</w:t>
+            </w:r>
+          </w:p>
+        </w:tc>
+      </w:tr>
+      <w:tr>
+        <w:trPr>
+          <w:cantSplit w:val="0"/>
+          <w:tblHeader w:val="0"/>
+        </w:trPr>
+        <w:tc>
+          <w:tcPr>
+            <w:shd w:fill="auto" w:val="clear"/>
+            <w:tcMar>
+              <w:top w:w="100.0" w:type="dxa"/>
+              <w:left w:w="100.0" w:type="dxa"/>
+              <w:bottom w:w="100.0" w:type="dxa"/>
+              <w:right w:w="100.0" w:type="dxa"/>
+            </w:tcMar>
+            <w:vAlign w:val="top"/>
+          </w:tcPr>
+          <w:p>
+            <w:pPr>
+              <w:widowControl w:val="0"/>
+              <w:spacing w:before="0" w:line="240" w:lineRule="auto"/>
+              <w:jc w:val="center"/>
+              <w:rPr/>
+            </w:pPr>
+            <w:r>
+              <w:rPr>
+                <w:rtl w:val="0"/>
+              </w:rPr>
+              <w:t xml:space="preserve">Contracted(1,1)</w:t>
+            </w:r>
+          </w:p>
+        </w:tc>
+        <w:tc>
+          <w:tcPr>
+            <w:shd w:fill="auto" w:val="clear"/>
+            <w:tcMar>
+              <w:top w:w="100.0" w:type="dxa"/>
+              <w:left w:w="100.0" w:type="dxa"/>
+              <w:bottom w:w="100.0" w:type="dxa"/>
+              <w:right w:w="100.0" w:type="dxa"/>
+            </w:tcMar>
+            <w:vAlign w:val="top"/>
+          </w:tcPr>
+          <w:p>
+            <w:pPr>
+              <w:widowControl w:val="0"/>
+              <w:spacing w:before="0" w:line="240" w:lineRule="auto"/>
+              <w:jc w:val="center"/>
+              <w:rPr/>
+            </w:pPr>
+            <w:r>
+              <w:rPr>
+                <w:rtl w:val="0"/>
+              </w:rPr>
+              <w:t xml:space="preserve">WorksFor</w:t>
+            </w:r>
+          </w:p>
+        </w:tc>
+        <w:tc>
+          <w:tcPr>
+            <w:shd w:fill="auto" w:val="clear"/>
+            <w:tcMar>
+              <w:top w:w="100.0" w:type="dxa"/>
+              <w:left w:w="100.0" w:type="dxa"/>
+              <w:bottom w:w="100.0" w:type="dxa"/>
+              <w:right w:w="100.0" w:type="dxa"/>
+            </w:tcMar>
+            <w:vAlign w:val="top"/>
+          </w:tcPr>
+          <w:p>
+            <w:pPr>
+              <w:widowControl w:val="0"/>
+              <w:spacing w:before="0" w:line="240" w:lineRule="auto"/>
+              <w:jc w:val="center"/>
+              <w:rPr/>
+            </w:pPr>
+            <w:r>
+              <w:rPr>
+                <w:rtl w:val="0"/>
+              </w:rPr>
+              <w:t xml:space="preserve">(1,1)Salary</w:t>
+            </w:r>
+          </w:p>
+        </w:tc>
+      </w:tr>
+    </w:tbl>
+    <w:p>
+      <w:pPr>
+        <w:rPr/>
+      </w:pPr>
+      <w:r>
+        <w:rPr>
+          <w:rtl w:val="0"/>
+        </w:rPr>
+        <w:t xml:space="preserve">* We use Min,Max orientation. Also every Cardinality is set to 1,1 because each employee name can exist to one payment and salary and Each payment or salary relates to only one employee.</w:t>
+      </w:r>
+    </w:p>
+    <w:p>
+      <w:pPr>
+        <w:rPr/>
+      </w:pPr>
+      <w:r>
+        <w:rPr>
+          <w:rtl w:val="0"/>
+        </w:rPr>
+      </w:r>
+    </w:p>
+    <w:p>
+      <w:pPr>
+        <w:rPr/>
+      </w:pPr>
+      <w:r>
+        <w:rPr>
+          <w:rtl w:val="0"/>
+        </w:rPr>
+      </w:r>
+    </w:p>
+    <w:p>
+      <w:pPr>
+        <w:rPr/>
+      </w:pPr>
+      <w:r>
+        <w:rPr>
+          <w:rtl w:val="0"/>
+        </w:rPr>
+      </w:r>
+    </w:p>
+    <w:p>
+      <w:pPr>
+        <w:rPr/>
+      </w:pPr>
+      <w:r>
+        <w:rPr>
+          <w:rtl w:val="0"/>
+        </w:rPr>
+      </w:r>
+    </w:p>
+    <w:p>
+      <w:pPr>
+        <w:rPr/>
+      </w:pPr>
+      <w:r>
+        <w:rPr>
+          <w:rtl w:val="0"/>
+        </w:rPr>
+      </w:r>
+    </w:p>
+    <w:p>
+      <w:pPr>
+        <w:rPr/>
+      </w:pPr>
+      <w:r>
+        <w:rPr>
+          <w:rtl w:val="0"/>
+        </w:rPr>
+      </w:r>
+    </w:p>
+    <w:p>
+      <w:pPr>
+        <w:rPr/>
+      </w:pPr>
+      <w:r>
+        <w:rPr>
+          <w:rtl w:val="0"/>
+        </w:rPr>
+      </w:r>
+    </w:p>
+    <w:p>
+      <w:pPr>
+        <w:rPr/>
+      </w:pPr>
+      <w:r>
+        <w:rPr>
+          <w:rtl w:val="0"/>
+        </w:rPr>
+      </w:r>
+    </w:p>
+    <w:p>
+      <w:pPr>
+        <w:rPr/>
+      </w:pPr>
+      <w:r>
+        <w:rPr>
+          <w:rtl w:val="0"/>
+        </w:rPr>
+      </w:r>
+    </w:p>
+    <w:p>
+      <w:pPr>
+        <w:rPr/>
+      </w:pPr>
+      <w:r>
+        <w:rPr>
+          <w:rtl w:val="0"/>
+        </w:rPr>
+      </w:r>
+    </w:p>
+    <w:p>
+      <w:pPr>
+        <w:rPr/>
+      </w:pPr>
+      <w:r>
+        <w:rPr>
+          <w:rtl w:val="0"/>
+        </w:rPr>
+      </w:r>
+    </w:p>
+    <w:p>
+      <w:pPr>
+        <w:rPr/>
+      </w:pPr>
+      <w:r>
+        <w:rPr>
+          <w:rtl w:val="0"/>
+        </w:rPr>
+      </w:r>
+    </w:p>
+    <w:p>
+      <w:pPr>
+        <w:rPr/>
+      </w:pPr>
+      <w:r>
+        <w:rPr>
+          <w:rtl w:val="0"/>
+        </w:rPr>
+      </w:r>
+    </w:p>
+    <w:p>
+      <w:pPr>
+        <w:rPr/>
+      </w:pPr>
+      <w:r>
+        <w:rPr>
+          <w:rtl w:val="0"/>
+        </w:rPr>
+      </w:r>
+    </w:p>
+    <w:p>
+      <w:pPr>
+        <w:rPr/>
+      </w:pPr>
+      <w:r>
+        <w:rPr>
+          <w:rtl w:val="0"/>
+        </w:rPr>
+      </w:r>
+    </w:p>
+    <w:p>
+      <w:pPr>
+        <w:rPr/>
+      </w:pPr>
+      <w:r>
+        <w:rPr>
+          <w:rtl w:val="0"/>
+        </w:rPr>
+      </w:r>
+    </w:p>
+    <w:p>
+      <w:pPr>
+        <w:rPr/>
+      </w:pPr>
+      <w:r>
+        <w:rPr>
+          <w:rtl w:val="0"/>
+        </w:rPr>
+      </w:r>
+    </w:p>
+    <w:p>
+      <w:pPr>
+        <w:rPr/>
+      </w:pPr>
+      <w:r>
+        <w:rPr>
+          <w:rtl w:val="0"/>
+        </w:rPr>
+      </w:r>
+    </w:p>
+    <w:p>
+      <w:pPr>
+        <w:rPr/>
+      </w:pPr>
+      <w:r>
+        <w:rPr>
+          <w:rtl w:val="0"/>
+        </w:rPr>
+      </w:r>
+    </w:p>
+    <w:p>
+      <w:pPr>
+        <w:rPr/>
+      </w:pPr>
+      <w:r>
+        <w:pict>
+          <v:rect style="width:0.0pt;height:1.5pt" o:hr="t" o:hrstd="t" o:hralign="center" fillcolor="#A0A0A0" stroked="f"/>
+        </w:pict>
+      </w:r>
+      <w:r>
+        <w:rPr>
+          <w:rtl w:val="0"/>
+        </w:rPr>
+      </w:r>
+    </w:p>
+    <w:p>
+      <w:pPr>
         <w:pStyle w:val="Heading1"/>
         <w:rPr/>
       </w:pPr>
-      <w:bookmarkStart w:colFirst="0" w:colLast="0" w:name="_yc0jfn4qj8ps" w:id="7"/>
+      <w:bookmarkStart w:colFirst="0" w:colLast="0" w:name="_g333pnd5ion" w:id="7"/>
       <w:bookmarkEnd w:id="7"/>
       <w:r>
         <w:rPr>
@@ -2291,7 +3366,7 @@
     </w:p>
     <w:tbl>
       <w:tblPr>
-        <w:tblStyle w:val="Table1"/>
+        <w:tblStyle w:val="Table3"/>
         <w:tblW w:w="11430.0" w:type="dxa"/>
         <w:jc w:val="left"/>
         <w:tblInd w:w="-1125.0" w:type="dxa"/>
@@ -2680,7 +3755,7 @@
     </w:p>
     <w:tbl>
       <w:tblPr>
-        <w:tblStyle w:val="Table2"/>
+        <w:tblStyle w:val="Table4"/>
         <w:tblW w:w="11505.0" w:type="dxa"/>
         <w:jc w:val="left"/>
         <w:tblInd w:w="-1125.0" w:type="dxa"/>
@@ -3068,7 +4143,7 @@
     </w:p>
     <w:tbl>
       <w:tblPr>
-        <w:tblStyle w:val="Table3"/>
+        <w:tblStyle w:val="Table5"/>
         <w:tblW w:w="1635.0" w:type="dxa"/>
         <w:jc w:val="left"/>
         <w:tblInd w:w="-1155.0" w:type="dxa"/>
@@ -3209,7 +4284,7 @@
     </w:p>
     <w:tbl>
       <w:tblPr>
-        <w:tblStyle w:val="Table4"/>
+        <w:tblStyle w:val="Table6"/>
         <w:tblW w:w="3390.0" w:type="dxa"/>
         <w:jc w:val="left"/>
         <w:tblInd w:w="-1140.0" w:type="dxa"/>
@@ -3369,7 +4444,7 @@
     </w:p>
     <w:tbl>
       <w:tblPr>
-        <w:tblStyle w:val="Table5"/>
+        <w:tblStyle w:val="Table7"/>
         <w:tblW w:w="2805.0" w:type="dxa"/>
         <w:jc w:val="left"/>
         <w:tblInd w:w="-1133.8582677165355" w:type="dxa"/>
@@ -3993,12 +5068,12 @@
         <wp:inline distB="114300" distT="114300" distL="114300" distR="114300">
           <wp:extent cx="5916349" cy="104775"/>
           <wp:effectExtent b="0" l="0" r="0" t="0"/>
-          <wp:docPr descr="horizontal line" id="2" name="image2.png"/>
+          <wp:docPr descr="horizontal line" id="2" name="image1.png"/>
           <a:graphic>
             <a:graphicData uri="http://schemas.openxmlformats.org/drawingml/2006/picture">
               <pic:pic>
                 <pic:nvPicPr>
-                  <pic:cNvPr descr="horizontal line" id="0" name="image2.png"/>
+                  <pic:cNvPr descr="horizontal line" id="0" name="image1.png"/>
                   <pic:cNvPicPr preferRelativeResize="0"/>
                 </pic:nvPicPr>
                 <pic:blipFill>
@@ -4381,6 +5456,32 @@
     </w:tblPr>
   </w:style>
   <w:style w:type="table" w:styleId="Table5">
+    <w:basedOn w:val="TableNormal"/>
+    <w:tblPr>
+      <w:tblStyleRowBandSize w:val="1"/>
+      <w:tblStyleColBandSize w:val="1"/>
+      <w:tblCellMar>
+        <w:top w:w="100.0" w:type="dxa"/>
+        <w:left w:w="100.0" w:type="dxa"/>
+        <w:bottom w:w="100.0" w:type="dxa"/>
+        <w:right w:w="100.0" w:type="dxa"/>
+      </w:tblCellMar>
+    </w:tblPr>
+  </w:style>
+  <w:style w:type="table" w:styleId="Table6">
+    <w:basedOn w:val="TableNormal"/>
+    <w:tblPr>
+      <w:tblStyleRowBandSize w:val="1"/>
+      <w:tblStyleColBandSize w:val="1"/>
+      <w:tblCellMar>
+        <w:top w:w="100.0" w:type="dxa"/>
+        <w:left w:w="100.0" w:type="dxa"/>
+        <w:bottom w:w="100.0" w:type="dxa"/>
+        <w:right w:w="100.0" w:type="dxa"/>
+      </w:tblCellMar>
+    </w:tblPr>
+  </w:style>
+  <w:style w:type="table" w:styleId="Table7">
     <w:basedOn w:val="TableNormal"/>
     <w:tblPr>
       <w:tblStyleRowBandSize w:val="1"/>

--- a/Project_Report/Report.docx
+++ b/Project_Report/Report.docx
@@ -36,12 +36,12 @@
           <wp:inline distB="114300" distT="114300" distL="114300" distR="114300">
             <wp:extent cx="5916349" cy="104775"/>
             <wp:effectExtent b="0" l="0" r="0" t="0"/>
-            <wp:docPr descr="horizontal line" id="3" name="image3.png"/>
+            <wp:docPr descr="horizontal line" id="3" name="image2.png"/>
             <a:graphic>
               <a:graphicData uri="http://schemas.openxmlformats.org/drawingml/2006/picture">
                 <pic:pic>
                   <pic:nvPicPr>
-                    <pic:cNvPr descr="horizontal line" id="0" name="image3.png"/>
+                    <pic:cNvPr descr="horizontal line" id="0" name="image2.png"/>
                     <pic:cNvPicPr preferRelativeResize="0"/>
                   </pic:nvPicPr>
                   <pic:blipFill>
@@ -117,12 +117,12 @@
           <wp:inline distB="114300" distT="114300" distL="114300" distR="114300">
             <wp:extent cx="5915025" cy="1804988"/>
             <wp:effectExtent b="0" l="0" r="0" t="0"/>
-            <wp:docPr descr="Placeholder image" id="4" name="image2.jpg"/>
+            <wp:docPr descr="Placeholder image" id="4" name="image3.jpg"/>
             <a:graphic>
               <a:graphicData uri="http://schemas.openxmlformats.org/drawingml/2006/picture">
                 <pic:pic>
                   <pic:nvPicPr>
-                    <pic:cNvPr descr="Placeholder image" id="0" name="image2.jpg"/>
+                    <pic:cNvPr descr="Placeholder image" id="0" name="image3.jpg"/>
                     <pic:cNvPicPr preferRelativeResize="0"/>
                   </pic:nvPicPr>
                   <pic:blipFill>
@@ -1619,7 +1619,6 @@
       </w:pPr>
       <w:r>
         <w:rPr>
-          <w:u w:val="single"/>
           <w:rtl w:val="0"/>
         </w:rPr>
         <w:t xml:space="preserve">Age</w:t>
@@ -4233,15 +4232,10 @@
               <w:spacing w:after="0" w:before="0" w:line="240" w:lineRule="auto"/>
               <w:ind w:left="0" w:right="0" w:firstLine="0"/>
               <w:jc w:val="left"/>
-              <w:rPr>
-                <w:b w:val="1"/>
-                <w:u w:val="single"/>
-              </w:rPr>
+              <w:rPr/>
             </w:pPr>
             <w:r>
               <w:rPr>
-                <w:b w:val="1"/>
-                <w:u w:val="single"/>
                 <w:rtl w:val="0"/>
               </w:rPr>
               <w:t xml:space="preserve">Age</w:t>
@@ -4907,6 +4901,349 @@
     </w:p>
     <w:p>
       <w:pPr>
+        <w:ind w:left="720" w:firstLine="0"/>
+        <w:rPr>
+          <w:b w:val="1"/>
+        </w:rPr>
+      </w:pPr>
+      <w:r>
+        <w:rPr>
+          <w:b w:val="1"/>
+          <w:rtl w:val="0"/>
+        </w:rPr>
+        <w:t xml:space="preserve">Permanent:</w:t>
+      </w:r>
+    </w:p>
+    <w:p>
+      <w:pPr>
+        <w:ind w:left="720" w:firstLine="0"/>
+        <w:rPr/>
+      </w:pPr>
+      <w:r>
+        <w:rPr>
+          <w:rtl w:val="0"/>
+        </w:rPr>
+        <w:t xml:space="preserve">Name </w:t>
+      </w:r>
+      <w:r>
+        <w:rPr>
+          <w:b w:val="1"/>
+          <w:sz w:val="26"/>
+          <w:szCs w:val="26"/>
+          <w:rtl w:val="0"/>
+        </w:rPr>
+        <w:t xml:space="preserve">-&gt;</w:t>
+      </w:r>
+      <w:r>
+        <w:rPr>
+          <w:rtl w:val="0"/>
+        </w:rPr>
+        <w:t xml:space="preserve"> Address,Phone,Number,IBAN,BankName,StartDate,SalaryID,Department,</w:t>
+      </w:r>
+    </w:p>
+    <w:p>
+      <w:pPr>
+        <w:ind w:left="720" w:firstLine="0"/>
+        <w:rPr/>
+      </w:pPr>
+      <w:r>
+        <w:rPr>
+          <w:rtl w:val="0"/>
+        </w:rPr>
+        <w:t xml:space="preserve">Children,Mariage,Category,Years</w:t>
+      </w:r>
+    </w:p>
+    <w:p>
+      <w:pPr>
+        <w:ind w:left="720" w:firstLine="0"/>
+        <w:rPr/>
+      </w:pPr>
+      <w:r>
+        <w:rPr>
+          <w:rtl w:val="0"/>
+        </w:rPr>
+      </w:r>
+    </w:p>
+    <w:p>
+      <w:pPr>
+        <w:ind w:left="720" w:firstLine="0"/>
+        <w:rPr>
+          <w:b w:val="1"/>
+        </w:rPr>
+      </w:pPr>
+      <w:r>
+        <w:rPr>
+          <w:b w:val="1"/>
+          <w:rtl w:val="0"/>
+        </w:rPr>
+        <w:t xml:space="preserve">Contracted:</w:t>
+      </w:r>
+    </w:p>
+    <w:p>
+      <w:pPr>
+        <w:ind w:left="720" w:firstLine="0"/>
+        <w:rPr/>
+      </w:pPr>
+      <w:r>
+        <w:rPr>
+          <w:rtl w:val="0"/>
+        </w:rPr>
+        <w:t xml:space="preserve">Name </w:t>
+      </w:r>
+      <w:r>
+        <w:rPr>
+          <w:b w:val="1"/>
+          <w:sz w:val="26"/>
+          <w:szCs w:val="26"/>
+          <w:rtl w:val="0"/>
+        </w:rPr>
+        <w:t xml:space="preserve">-&gt;</w:t>
+      </w:r>
+      <w:r>
+        <w:rPr>
+          <w:rtl w:val="0"/>
+        </w:rPr>
+        <w:t xml:space="preserve"> Address,Phone,Number,IBAN,BankName,StartDate,SalaryID,Department,</w:t>
+      </w:r>
+    </w:p>
+    <w:p>
+      <w:pPr>
+        <w:ind w:left="720" w:firstLine="0"/>
+        <w:rPr/>
+      </w:pPr>
+      <w:r>
+        <w:rPr>
+          <w:rtl w:val="0"/>
+        </w:rPr>
+        <w:t xml:space="preserve">Children,Mariage,Category,EndDate</w:t>
+      </w:r>
+    </w:p>
+    <w:p>
+      <w:pPr>
+        <w:ind w:left="720" w:firstLine="0"/>
+        <w:rPr/>
+      </w:pPr>
+      <w:r>
+        <w:rPr>
+          <w:rtl w:val="0"/>
+        </w:rPr>
+      </w:r>
+    </w:p>
+    <w:p>
+      <w:pPr>
+        <w:ind w:left="720" w:firstLine="0"/>
+        <w:rPr>
+          <w:b w:val="1"/>
+        </w:rPr>
+      </w:pPr>
+      <w:r>
+        <w:rPr>
+          <w:b w:val="1"/>
+          <w:rtl w:val="0"/>
+        </w:rPr>
+        <w:t xml:space="preserve">Ages:</w:t>
+      </w:r>
+    </w:p>
+    <w:p>
+      <w:pPr>
+        <w:ind w:left="720" w:firstLine="0"/>
+        <w:rPr/>
+      </w:pPr>
+      <w:r>
+        <w:rPr>
+          <w:rtl w:val="0"/>
+        </w:rPr>
+        <w:t xml:space="preserve">Name </w:t>
+      </w:r>
+      <w:r>
+        <w:rPr>
+          <w:b w:val="1"/>
+          <w:sz w:val="26"/>
+          <w:szCs w:val="26"/>
+          <w:rtl w:val="0"/>
+        </w:rPr>
+        <w:t xml:space="preserve">-&gt; </w:t>
+      </w:r>
+      <w:r>
+        <w:rPr>
+          <w:rtl w:val="0"/>
+        </w:rPr>
+        <w:t xml:space="preserve">Age</w:t>
+      </w:r>
+    </w:p>
+    <w:p>
+      <w:pPr>
+        <w:ind w:left="720" w:firstLine="0"/>
+        <w:rPr/>
+      </w:pPr>
+      <w:r>
+        <w:rPr>
+          <w:rtl w:val="0"/>
+        </w:rPr>
+      </w:r>
+    </w:p>
+    <w:p>
+      <w:pPr>
+        <w:ind w:left="720" w:firstLine="0"/>
+        <w:rPr>
+          <w:b w:val="1"/>
+        </w:rPr>
+      </w:pPr>
+      <w:r>
+        <w:rPr>
+          <w:b w:val="1"/>
+          <w:rtl w:val="0"/>
+        </w:rPr>
+        <w:t xml:space="preserve">Salary:</w:t>
+      </w:r>
+    </w:p>
+    <w:p>
+      <w:pPr>
+        <w:ind w:left="720" w:firstLine="0"/>
+        <w:rPr/>
+      </w:pPr>
+      <w:r>
+        <w:rPr>
+          <w:rtl w:val="0"/>
+        </w:rPr>
+        <w:t xml:space="preserve">Name </w:t>
+      </w:r>
+      <w:r>
+        <w:rPr>
+          <w:b w:val="1"/>
+          <w:sz w:val="26"/>
+          <w:szCs w:val="26"/>
+          <w:rtl w:val="0"/>
+        </w:rPr>
+        <w:t xml:space="preserve">-&gt; </w:t>
+      </w:r>
+      <w:r>
+        <w:rPr>
+          <w:rtl w:val="0"/>
+        </w:rPr>
+        <w:t xml:space="preserve">Bonus,MainSalary</w:t>
+      </w:r>
+    </w:p>
+    <w:p>
+      <w:pPr>
+        <w:ind w:left="720" w:firstLine="0"/>
+        <w:rPr/>
+      </w:pPr>
+      <w:r>
+        <w:rPr>
+          <w:rtl w:val="0"/>
+        </w:rPr>
+      </w:r>
+    </w:p>
+    <w:p>
+      <w:pPr>
+        <w:ind w:left="720" w:firstLine="0"/>
+        <w:rPr>
+          <w:b w:val="1"/>
+        </w:rPr>
+      </w:pPr>
+      <w:r>
+        <w:rPr>
+          <w:b w:val="1"/>
+          <w:rtl w:val="0"/>
+        </w:rPr>
+        <w:t xml:space="preserve">Payment:</w:t>
+      </w:r>
+    </w:p>
+    <w:p>
+      <w:pPr>
+        <w:ind w:left="720" w:firstLine="0"/>
+        <w:rPr/>
+      </w:pPr>
+      <w:r>
+        <w:rPr>
+          <w:rtl w:val="0"/>
+        </w:rPr>
+        <w:t xml:space="preserve">Name </w:t>
+      </w:r>
+      <w:r>
+        <w:rPr>
+          <w:b w:val="1"/>
+          <w:sz w:val="26"/>
+          <w:szCs w:val="26"/>
+          <w:rtl w:val="0"/>
+        </w:rPr>
+        <w:t xml:space="preserve">-&gt; </w:t>
+      </w:r>
+      <w:r>
+        <w:rPr>
+          <w:rtl w:val="0"/>
+        </w:rPr>
+        <w:t xml:space="preserve">Date,Amount</w:t>
+      </w:r>
+    </w:p>
+    <w:p>
+      <w:pPr>
+        <w:rPr/>
+      </w:pPr>
+      <w:r>
+        <w:rPr>
+          <w:rtl w:val="0"/>
+        </w:rPr>
+      </w:r>
+    </w:p>
+    <w:p>
+      <w:pPr>
+        <w:rPr/>
+      </w:pPr>
+      <w:r>
+        <w:rPr>
+          <w:rtl w:val="0"/>
+        </w:rPr>
+      </w:r>
+    </w:p>
+    <w:p>
+      <w:pPr>
+        <w:rPr/>
+      </w:pPr>
+      <w:r>
+        <w:rPr>
+          <w:rtl w:val="0"/>
+        </w:rPr>
+      </w:r>
+    </w:p>
+    <w:p>
+      <w:pPr>
+        <w:rPr/>
+      </w:pPr>
+      <w:r>
+        <w:rPr>
+          <w:rtl w:val="0"/>
+        </w:rPr>
+      </w:r>
+    </w:p>
+    <w:p>
+      <w:pPr>
+        <w:rPr/>
+      </w:pPr>
+      <w:r>
+        <w:rPr>
+          <w:rtl w:val="0"/>
+        </w:rPr>
+      </w:r>
+    </w:p>
+    <w:p>
+      <w:pPr>
+        <w:rPr/>
+      </w:pPr>
+      <w:r>
+        <w:pict>
+          <v:rect style="width:0.0pt;height:1.5pt" o:hr="t" o:hrstd="t" o:hralign="center" fillcolor="#A0A0A0" stroked="f"/>
+        </w:pict>
+      </w:r>
+      <w:r>
+        <w:rPr>
+          <w:rtl w:val="0"/>
+        </w:rPr>
+      </w:r>
+    </w:p>
+    <w:p>
+      <w:pPr>
         <w:pStyle w:val="Heading1"/>
         <w:rPr/>
       </w:pPr>
@@ -4917,6 +5254,328 @@
           <w:rtl w:val="0"/>
         </w:rPr>
         <w:t xml:space="preserve">3NF Without Data Loss.</w:t>
+      </w:r>
+    </w:p>
+    <w:p>
+      <w:pPr>
+        <w:rPr>
+          <w:b w:val="1"/>
+        </w:rPr>
+      </w:pPr>
+      <w:r>
+        <w:rPr>
+          <w:b w:val="1"/>
+          <w:rtl w:val="0"/>
+        </w:rPr>
+        <w:t xml:space="preserve">For a Relation to be in 1NF it needs to:</w:t>
+      </w:r>
+    </w:p>
+    <w:p>
+      <w:pPr>
+        <w:numPr>
+          <w:ilvl w:val="0"/>
+          <w:numId w:val="2"/>
+        </w:numPr>
+        <w:ind w:left="720" w:hanging="360"/>
+        <w:rPr>
+          <w:u w:val="none"/>
+        </w:rPr>
+      </w:pPr>
+      <w:r>
+        <w:rPr>
+          <w:rtl w:val="0"/>
+        </w:rPr>
+        <w:t xml:space="preserve">Attributes have to be atomic. </w:t>
+      </w:r>
+      <w:r>
+        <w:rPr>
+          <w:rFonts w:ascii="Arial Unicode MS" w:cs="Arial Unicode MS" w:eastAsia="Arial Unicode MS" w:hAnsi="Arial Unicode MS"/>
+          <w:color w:val="e0e0e0"/>
+          <w:sz w:val="26"/>
+          <w:szCs w:val="26"/>
+          <w:rtl w:val="0"/>
+        </w:rPr>
+        <w:t xml:space="preserve">✅</w:t>
+      </w:r>
+      <w:r>
+        <w:rPr>
+          <w:rtl w:val="0"/>
+        </w:rPr>
+      </w:r>
+    </w:p>
+    <w:p>
+      <w:pPr>
+        <w:ind w:left="0" w:firstLine="720"/>
+        <w:rPr>
+          <w:i w:val="1"/>
+        </w:rPr>
+      </w:pPr>
+      <w:r>
+        <w:rPr>
+          <w:i w:val="1"/>
+          <w:rtl w:val="0"/>
+        </w:rPr>
+        <w:t xml:space="preserve">In our Model every Relation is in 1NF.</w:t>
+      </w:r>
+    </w:p>
+    <w:p>
+      <w:pPr>
+        <w:ind w:left="0" w:firstLine="0"/>
+        <w:rPr/>
+      </w:pPr>
+      <w:r>
+        <w:rPr>
+          <w:rtl w:val="0"/>
+        </w:rPr>
+      </w:r>
+    </w:p>
+    <w:p>
+      <w:pPr>
+        <w:ind w:left="0" w:firstLine="0"/>
+        <w:rPr>
+          <w:b w:val="1"/>
+        </w:rPr>
+      </w:pPr>
+      <w:r>
+        <w:rPr>
+          <w:b w:val="1"/>
+          <w:rtl w:val="0"/>
+        </w:rPr>
+        <w:t xml:space="preserve">For a Relation to be in 2NF it needs to:</w:t>
+      </w:r>
+    </w:p>
+    <w:p>
+      <w:pPr>
+        <w:numPr>
+          <w:ilvl w:val="0"/>
+          <w:numId w:val="4"/>
+        </w:numPr>
+        <w:ind w:left="720" w:hanging="360"/>
+        <w:rPr/>
+      </w:pPr>
+      <w:r>
+        <w:rPr>
+          <w:rtl w:val="0"/>
+        </w:rPr>
+        <w:t xml:space="preserve">Relation needs to be in 1NF. </w:t>
+      </w:r>
+      <w:r>
+        <w:rPr>
+          <w:rFonts w:ascii="Arial Unicode MS" w:cs="Arial Unicode MS" w:eastAsia="Arial Unicode MS" w:hAnsi="Arial Unicode MS"/>
+          <w:color w:val="e0e0e0"/>
+          <w:sz w:val="26"/>
+          <w:szCs w:val="26"/>
+          <w:rtl w:val="0"/>
+        </w:rPr>
+        <w:t xml:space="preserve">✅</w:t>
+      </w:r>
+      <w:r>
+        <w:rPr>
+          <w:rtl w:val="0"/>
+        </w:rPr>
+      </w:r>
+    </w:p>
+    <w:p>
+      <w:pPr>
+        <w:numPr>
+          <w:ilvl w:val="0"/>
+          <w:numId w:val="4"/>
+        </w:numPr>
+        <w:ind w:left="720" w:hanging="360"/>
+      </w:pPr>
+      <w:r>
+        <w:rPr>
+          <w:rtl w:val="0"/>
+        </w:rPr>
+        <w:t xml:space="preserve">Relation’s Functional Dependencies can’t be in the form: non-primary(key) </w:t>
+      </w:r>
+      <w:r>
+        <w:rPr>
+          <w:b w:val="1"/>
+          <w:sz w:val="26"/>
+          <w:szCs w:val="26"/>
+          <w:rtl w:val="0"/>
+        </w:rPr>
+        <w:t xml:space="preserve">-&gt;</w:t>
+      </w:r>
+      <w:r>
+        <w:rPr>
+          <w:rtl w:val="0"/>
+        </w:rPr>
+        <w:t xml:space="preserve"> primary key. </w:t>
+      </w:r>
+      <w:r>
+        <w:rPr>
+          <w:rFonts w:ascii="Arial Unicode MS" w:cs="Arial Unicode MS" w:eastAsia="Arial Unicode MS" w:hAnsi="Arial Unicode MS"/>
+          <w:color w:val="e0e0e0"/>
+          <w:sz w:val="26"/>
+          <w:szCs w:val="26"/>
+          <w:rtl w:val="0"/>
+        </w:rPr>
+        <w:t xml:space="preserve">✅</w:t>
+      </w:r>
+    </w:p>
+    <w:p>
+      <w:pPr>
+        <w:ind w:firstLine="720"/>
+        <w:rPr>
+          <w:i w:val="1"/>
+        </w:rPr>
+      </w:pPr>
+      <w:r>
+        <w:rPr>
+          <w:i w:val="1"/>
+          <w:rtl w:val="0"/>
+        </w:rPr>
+        <w:t xml:space="preserve">In our Model every Relation is in 2NF.</w:t>
+      </w:r>
+    </w:p>
+    <w:p>
+      <w:pPr>
+        <w:rPr/>
+      </w:pPr>
+      <w:r>
+        <w:rPr>
+          <w:rtl w:val="0"/>
+        </w:rPr>
+      </w:r>
+    </w:p>
+    <w:p>
+      <w:pPr>
+        <w:rPr>
+          <w:b w:val="1"/>
+        </w:rPr>
+      </w:pPr>
+      <w:r>
+        <w:rPr>
+          <w:b w:val="1"/>
+          <w:rtl w:val="0"/>
+        </w:rPr>
+        <w:t xml:space="preserve">For a Relation to be in 3NF it needs to:</w:t>
+      </w:r>
+    </w:p>
+    <w:p>
+      <w:pPr>
+        <w:numPr>
+          <w:ilvl w:val="0"/>
+          <w:numId w:val="3"/>
+        </w:numPr>
+        <w:ind w:left="720" w:hanging="360"/>
+        <w:rPr/>
+      </w:pPr>
+      <w:r>
+        <w:rPr>
+          <w:rtl w:val="0"/>
+        </w:rPr>
+        <w:t xml:space="preserve">Relation needs to be in 2NF. </w:t>
+      </w:r>
+      <w:r>
+        <w:rPr>
+          <w:rFonts w:ascii="Arial Unicode MS" w:cs="Arial Unicode MS" w:eastAsia="Arial Unicode MS" w:hAnsi="Arial Unicode MS"/>
+          <w:color w:val="e0e0e0"/>
+          <w:sz w:val="26"/>
+          <w:szCs w:val="26"/>
+          <w:rtl w:val="0"/>
+        </w:rPr>
+        <w:t xml:space="preserve">✅</w:t>
+      </w:r>
+      <w:r>
+        <w:rPr>
+          <w:rtl w:val="0"/>
+        </w:rPr>
+      </w:r>
+    </w:p>
+    <w:p>
+      <w:pPr>
+        <w:numPr>
+          <w:ilvl w:val="0"/>
+          <w:numId w:val="3"/>
+        </w:numPr>
+        <w:ind w:left="720" w:hanging="360"/>
+      </w:pPr>
+      <w:r>
+        <w:rPr>
+          <w:rtl w:val="0"/>
+        </w:rPr>
+        <w:t xml:space="preserve">No Transitive Dependencies in Relation. </w:t>
+      </w:r>
+      <w:r>
+        <w:rPr>
+          <w:rFonts w:ascii="Arial Unicode MS" w:cs="Arial Unicode MS" w:eastAsia="Arial Unicode MS" w:hAnsi="Arial Unicode MS"/>
+          <w:color w:val="e0e0e0"/>
+          <w:sz w:val="26"/>
+          <w:szCs w:val="26"/>
+          <w:rtl w:val="0"/>
+        </w:rPr>
+        <w:t xml:space="preserve">✅</w:t>
+      </w:r>
+      <w:r>
+        <w:rPr>
+          <w:rtl w:val="0"/>
+        </w:rPr>
+      </w:r>
+    </w:p>
+    <w:p>
+      <w:pPr>
+        <w:numPr>
+          <w:ilvl w:val="0"/>
+          <w:numId w:val="3"/>
+        </w:numPr>
+        <w:ind w:left="720" w:hanging="360"/>
+      </w:pPr>
+      <w:r>
+        <w:rPr>
+          <w:rtl w:val="0"/>
+        </w:rPr>
+        <w:t xml:space="preserve">Relation’s Functional Dependencies can’t be in the form: non-primary(key) </w:t>
+      </w:r>
+      <w:r>
+        <w:rPr>
+          <w:b w:val="1"/>
+          <w:sz w:val="26"/>
+          <w:szCs w:val="26"/>
+          <w:rtl w:val="0"/>
+        </w:rPr>
+        <w:t xml:space="preserve">-&gt;</w:t>
+      </w:r>
+      <w:r>
+        <w:rPr>
+          <w:rtl w:val="0"/>
+        </w:rPr>
+        <w:t xml:space="preserve"> non-primary(key). </w:t>
+      </w:r>
+      <w:r>
+        <w:rPr>
+          <w:rFonts w:ascii="Arial Unicode MS" w:cs="Arial Unicode MS" w:eastAsia="Arial Unicode MS" w:hAnsi="Arial Unicode MS"/>
+          <w:color w:val="e0e0e0"/>
+          <w:sz w:val="26"/>
+          <w:szCs w:val="26"/>
+          <w:rtl w:val="0"/>
+        </w:rPr>
+        <w:t xml:space="preserve">✅</w:t>
+      </w:r>
+      <w:r>
+        <w:rPr>
+          <w:rtl w:val="0"/>
+        </w:rPr>
+      </w:r>
+    </w:p>
+    <w:p>
+      <w:pPr>
+        <w:ind w:firstLine="720"/>
+        <w:rPr/>
+      </w:pPr>
+      <w:r>
+        <w:rPr>
+          <w:i w:val="1"/>
+          <w:rtl w:val="0"/>
+        </w:rPr>
+        <w:t xml:space="preserve">In our Model every Relation is in 3NF.</w:t>
+      </w:r>
+      <w:r>
+        <w:rPr>
+          <w:rtl w:val="0"/>
+        </w:rPr>
       </w:r>
     </w:p>
     <w:p>
@@ -5243,8 +5902,347 @@
       </w:rPr>
     </w:lvl>
   </w:abstractNum>
+  <w:abstractNum w:abstractNumId="2">
+    <w:lvl w:ilvl="0">
+      <w:start w:val="1"/>
+      <w:numFmt w:val="bullet"/>
+      <w:lvlText w:val="●"/>
+      <w:lvlJc w:val="left"/>
+      <w:pPr>
+        <w:ind w:left="720" w:hanging="360"/>
+      </w:pPr>
+      <w:rPr>
+        <w:u w:val="none"/>
+      </w:rPr>
+    </w:lvl>
+    <w:lvl w:ilvl="1">
+      <w:start w:val="1"/>
+      <w:numFmt w:val="bullet"/>
+      <w:lvlText w:val="○"/>
+      <w:lvlJc w:val="left"/>
+      <w:pPr>
+        <w:ind w:left="1440" w:hanging="360"/>
+      </w:pPr>
+      <w:rPr>
+        <w:u w:val="none"/>
+      </w:rPr>
+    </w:lvl>
+    <w:lvl w:ilvl="2">
+      <w:start w:val="1"/>
+      <w:numFmt w:val="bullet"/>
+      <w:lvlText w:val="■"/>
+      <w:lvlJc w:val="left"/>
+      <w:pPr>
+        <w:ind w:left="2160" w:hanging="360"/>
+      </w:pPr>
+      <w:rPr>
+        <w:u w:val="none"/>
+      </w:rPr>
+    </w:lvl>
+    <w:lvl w:ilvl="3">
+      <w:start w:val="1"/>
+      <w:numFmt w:val="bullet"/>
+      <w:lvlText w:val="●"/>
+      <w:lvlJc w:val="left"/>
+      <w:pPr>
+        <w:ind w:left="2880" w:hanging="360"/>
+      </w:pPr>
+      <w:rPr>
+        <w:u w:val="none"/>
+      </w:rPr>
+    </w:lvl>
+    <w:lvl w:ilvl="4">
+      <w:start w:val="1"/>
+      <w:numFmt w:val="bullet"/>
+      <w:lvlText w:val="○"/>
+      <w:lvlJc w:val="left"/>
+      <w:pPr>
+        <w:ind w:left="3600" w:hanging="360"/>
+      </w:pPr>
+      <w:rPr>
+        <w:u w:val="none"/>
+      </w:rPr>
+    </w:lvl>
+    <w:lvl w:ilvl="5">
+      <w:start w:val="1"/>
+      <w:numFmt w:val="bullet"/>
+      <w:lvlText w:val="■"/>
+      <w:lvlJc w:val="left"/>
+      <w:pPr>
+        <w:ind w:left="4320" w:hanging="360"/>
+      </w:pPr>
+      <w:rPr>
+        <w:u w:val="none"/>
+      </w:rPr>
+    </w:lvl>
+    <w:lvl w:ilvl="6">
+      <w:start w:val="1"/>
+      <w:numFmt w:val="bullet"/>
+      <w:lvlText w:val="●"/>
+      <w:lvlJc w:val="left"/>
+      <w:pPr>
+        <w:ind w:left="5040" w:hanging="360"/>
+      </w:pPr>
+      <w:rPr>
+        <w:u w:val="none"/>
+      </w:rPr>
+    </w:lvl>
+    <w:lvl w:ilvl="7">
+      <w:start w:val="1"/>
+      <w:numFmt w:val="bullet"/>
+      <w:lvlText w:val="○"/>
+      <w:lvlJc w:val="left"/>
+      <w:pPr>
+        <w:ind w:left="5760" w:hanging="360"/>
+      </w:pPr>
+      <w:rPr>
+        <w:u w:val="none"/>
+      </w:rPr>
+    </w:lvl>
+    <w:lvl w:ilvl="8">
+      <w:start w:val="1"/>
+      <w:numFmt w:val="bullet"/>
+      <w:lvlText w:val="■"/>
+      <w:lvlJc w:val="left"/>
+      <w:pPr>
+        <w:ind w:left="6480" w:hanging="360"/>
+      </w:pPr>
+      <w:rPr>
+        <w:u w:val="none"/>
+      </w:rPr>
+    </w:lvl>
+  </w:abstractNum>
+  <w:abstractNum w:abstractNumId="3">
+    <w:lvl w:ilvl="0">
+      <w:start w:val="1"/>
+      <w:numFmt w:val="bullet"/>
+      <w:lvlText w:val="●"/>
+      <w:lvlJc w:val="left"/>
+      <w:pPr>
+        <w:ind w:left="720" w:hanging="360"/>
+      </w:pPr>
+      <w:rPr>
+        <w:u w:val="none"/>
+      </w:rPr>
+    </w:lvl>
+    <w:lvl w:ilvl="1">
+      <w:start w:val="1"/>
+      <w:numFmt w:val="bullet"/>
+      <w:lvlText w:val="○"/>
+      <w:lvlJc w:val="left"/>
+      <w:pPr>
+        <w:ind w:left="1440" w:hanging="360"/>
+      </w:pPr>
+      <w:rPr>
+        <w:u w:val="none"/>
+      </w:rPr>
+    </w:lvl>
+    <w:lvl w:ilvl="2">
+      <w:start w:val="1"/>
+      <w:numFmt w:val="bullet"/>
+      <w:lvlText w:val="■"/>
+      <w:lvlJc w:val="left"/>
+      <w:pPr>
+        <w:ind w:left="2160" w:hanging="360"/>
+      </w:pPr>
+      <w:rPr>
+        <w:u w:val="none"/>
+      </w:rPr>
+    </w:lvl>
+    <w:lvl w:ilvl="3">
+      <w:start w:val="1"/>
+      <w:numFmt w:val="bullet"/>
+      <w:lvlText w:val="●"/>
+      <w:lvlJc w:val="left"/>
+      <w:pPr>
+        <w:ind w:left="2880" w:hanging="360"/>
+      </w:pPr>
+      <w:rPr>
+        <w:u w:val="none"/>
+      </w:rPr>
+    </w:lvl>
+    <w:lvl w:ilvl="4">
+      <w:start w:val="1"/>
+      <w:numFmt w:val="bullet"/>
+      <w:lvlText w:val="○"/>
+      <w:lvlJc w:val="left"/>
+      <w:pPr>
+        <w:ind w:left="3600" w:hanging="360"/>
+      </w:pPr>
+      <w:rPr>
+        <w:u w:val="none"/>
+      </w:rPr>
+    </w:lvl>
+    <w:lvl w:ilvl="5">
+      <w:start w:val="1"/>
+      <w:numFmt w:val="bullet"/>
+      <w:lvlText w:val="■"/>
+      <w:lvlJc w:val="left"/>
+      <w:pPr>
+        <w:ind w:left="4320" w:hanging="360"/>
+      </w:pPr>
+      <w:rPr>
+        <w:u w:val="none"/>
+      </w:rPr>
+    </w:lvl>
+    <w:lvl w:ilvl="6">
+      <w:start w:val="1"/>
+      <w:numFmt w:val="bullet"/>
+      <w:lvlText w:val="●"/>
+      <w:lvlJc w:val="left"/>
+      <w:pPr>
+        <w:ind w:left="5040" w:hanging="360"/>
+      </w:pPr>
+      <w:rPr>
+        <w:u w:val="none"/>
+      </w:rPr>
+    </w:lvl>
+    <w:lvl w:ilvl="7">
+      <w:start w:val="1"/>
+      <w:numFmt w:val="bullet"/>
+      <w:lvlText w:val="○"/>
+      <w:lvlJc w:val="left"/>
+      <w:pPr>
+        <w:ind w:left="5760" w:hanging="360"/>
+      </w:pPr>
+      <w:rPr>
+        <w:u w:val="none"/>
+      </w:rPr>
+    </w:lvl>
+    <w:lvl w:ilvl="8">
+      <w:start w:val="1"/>
+      <w:numFmt w:val="bullet"/>
+      <w:lvlText w:val="■"/>
+      <w:lvlJc w:val="left"/>
+      <w:pPr>
+        <w:ind w:left="6480" w:hanging="360"/>
+      </w:pPr>
+      <w:rPr>
+        <w:u w:val="none"/>
+      </w:rPr>
+    </w:lvl>
+  </w:abstractNum>
+  <w:abstractNum w:abstractNumId="4">
+    <w:lvl w:ilvl="0">
+      <w:start w:val="1"/>
+      <w:numFmt w:val="bullet"/>
+      <w:lvlText w:val="●"/>
+      <w:lvlJc w:val="left"/>
+      <w:pPr>
+        <w:ind w:left="720" w:hanging="360"/>
+      </w:pPr>
+      <w:rPr>
+        <w:u w:val="none"/>
+      </w:rPr>
+    </w:lvl>
+    <w:lvl w:ilvl="1">
+      <w:start w:val="1"/>
+      <w:numFmt w:val="bullet"/>
+      <w:lvlText w:val="○"/>
+      <w:lvlJc w:val="left"/>
+      <w:pPr>
+        <w:ind w:left="1440" w:hanging="360"/>
+      </w:pPr>
+      <w:rPr>
+        <w:u w:val="none"/>
+      </w:rPr>
+    </w:lvl>
+    <w:lvl w:ilvl="2">
+      <w:start w:val="1"/>
+      <w:numFmt w:val="bullet"/>
+      <w:lvlText w:val="■"/>
+      <w:lvlJc w:val="left"/>
+      <w:pPr>
+        <w:ind w:left="2160" w:hanging="360"/>
+      </w:pPr>
+      <w:rPr>
+        <w:u w:val="none"/>
+      </w:rPr>
+    </w:lvl>
+    <w:lvl w:ilvl="3">
+      <w:start w:val="1"/>
+      <w:numFmt w:val="bullet"/>
+      <w:lvlText w:val="●"/>
+      <w:lvlJc w:val="left"/>
+      <w:pPr>
+        <w:ind w:left="2880" w:hanging="360"/>
+      </w:pPr>
+      <w:rPr>
+        <w:u w:val="none"/>
+      </w:rPr>
+    </w:lvl>
+    <w:lvl w:ilvl="4">
+      <w:start w:val="1"/>
+      <w:numFmt w:val="bullet"/>
+      <w:lvlText w:val="○"/>
+      <w:lvlJc w:val="left"/>
+      <w:pPr>
+        <w:ind w:left="3600" w:hanging="360"/>
+      </w:pPr>
+      <w:rPr>
+        <w:u w:val="none"/>
+      </w:rPr>
+    </w:lvl>
+    <w:lvl w:ilvl="5">
+      <w:start w:val="1"/>
+      <w:numFmt w:val="bullet"/>
+      <w:lvlText w:val="■"/>
+      <w:lvlJc w:val="left"/>
+      <w:pPr>
+        <w:ind w:left="4320" w:hanging="360"/>
+      </w:pPr>
+      <w:rPr>
+        <w:u w:val="none"/>
+      </w:rPr>
+    </w:lvl>
+    <w:lvl w:ilvl="6">
+      <w:start w:val="1"/>
+      <w:numFmt w:val="bullet"/>
+      <w:lvlText w:val="●"/>
+      <w:lvlJc w:val="left"/>
+      <w:pPr>
+        <w:ind w:left="5040" w:hanging="360"/>
+      </w:pPr>
+      <w:rPr>
+        <w:u w:val="none"/>
+      </w:rPr>
+    </w:lvl>
+    <w:lvl w:ilvl="7">
+      <w:start w:val="1"/>
+      <w:numFmt w:val="bullet"/>
+      <w:lvlText w:val="○"/>
+      <w:lvlJc w:val="left"/>
+      <w:pPr>
+        <w:ind w:left="5760" w:hanging="360"/>
+      </w:pPr>
+      <w:rPr>
+        <w:u w:val="none"/>
+      </w:rPr>
+    </w:lvl>
+    <w:lvl w:ilvl="8">
+      <w:start w:val="1"/>
+      <w:numFmt w:val="bullet"/>
+      <w:lvlText w:val="■"/>
+      <w:lvlJc w:val="left"/>
+      <w:pPr>
+        <w:ind w:left="6480" w:hanging="360"/>
+      </w:pPr>
+      <w:rPr>
+        <w:u w:val="none"/>
+      </w:rPr>
+    </w:lvl>
+  </w:abstractNum>
   <w:num w:numId="1">
     <w:abstractNumId w:val="1"/>
+  </w:num>
+  <w:num w:numId="2">
+    <w:abstractNumId w:val="2"/>
+  </w:num>
+  <w:num w:numId="3">
+    <w:abstractNumId w:val="3"/>
+  </w:num>
+  <w:num w:numId="4">
+    <w:abstractNumId w:val="4"/>
   </w:num>
 </w:numbering>
 </file>

--- a/Project_Report/Report.docx
+++ b/Project_Report/Report.docx
@@ -36,12 +36,12 @@
           <wp:inline distB="114300" distT="114300" distL="114300" distR="114300">
             <wp:extent cx="5916349" cy="104775"/>
             <wp:effectExtent b="0" l="0" r="0" t="0"/>
-            <wp:docPr descr="horizontal line" id="3" name="image2.png"/>
+            <wp:docPr descr="horizontal line" id="2" name="image3.png"/>
             <a:graphic>
               <a:graphicData uri="http://schemas.openxmlformats.org/drawingml/2006/picture">
                 <pic:pic>
                   <pic:nvPicPr>
-                    <pic:cNvPr descr="horizontal line" id="0" name="image2.png"/>
+                    <pic:cNvPr descr="horizontal line" id="0" name="image3.png"/>
                     <pic:cNvPicPr preferRelativeResize="0"/>
                   </pic:nvPicPr>
                   <pic:blipFill>
@@ -117,12 +117,12 @@
           <wp:inline distB="114300" distT="114300" distL="114300" distR="114300">
             <wp:extent cx="5915025" cy="1804988"/>
             <wp:effectExtent b="0" l="0" r="0" t="0"/>
-            <wp:docPr descr="Placeholder image" id="4" name="image3.jpg"/>
+            <wp:docPr descr="Placeholder image" id="4" name="image2.jpg"/>
             <a:graphic>
               <a:graphicData uri="http://schemas.openxmlformats.org/drawingml/2006/picture">
                 <pic:pic>
                   <pic:nvPicPr>
-                    <pic:cNvPr descr="Placeholder image" id="0" name="image3.jpg"/>
+                    <pic:cNvPr descr="Placeholder image" id="0" name="image2.jpg"/>
                     <pic:cNvPicPr preferRelativeResize="0"/>
                   </pic:nvPicPr>
                   <pic:blipFill>
@@ -624,6 +624,21 @@
         </w:rPr>
         <w:t xml:space="preserve">Keys &amp; Functional Dependencies…………………………………………………………………..Page: </w:t>
       </w:r>
+      <w:hyperlink w:anchor="_fy1220vkvyx9">
+        <w:r>
+          <w:rPr>
+            <w:color w:val="1155cc"/>
+            <w:u w:val="single"/>
+            <w:rtl w:val="0"/>
+          </w:rPr>
+          <w:t xml:space="preserve">7</w:t>
+        </w:r>
+      </w:hyperlink>
+      <w:r>
+        <w:rPr>
+          <w:rtl w:val="0"/>
+        </w:rPr>
+      </w:r>
     </w:p>
     <w:p>
       <w:pPr>
@@ -645,6 +660,21 @@
         </w:rPr>
         <w:t xml:space="preserve">3NF Without Data Loss………………………………………………………………………………….Page: </w:t>
       </w:r>
+      <w:hyperlink w:anchor="_g4t287hr9xii">
+        <w:r>
+          <w:rPr>
+            <w:color w:val="1155cc"/>
+            <w:u w:val="single"/>
+            <w:rtl w:val="0"/>
+          </w:rPr>
+          <w:t xml:space="preserve">8</w:t>
+        </w:r>
+      </w:hyperlink>
+      <w:r>
+        <w:rPr>
+          <w:rtl w:val="0"/>
+        </w:rPr>
+      </w:r>
     </w:p>
     <w:p>
       <w:pPr>
@@ -1003,7 +1033,7 @@
           <wp:inline distB="114300" distT="114300" distL="114300" distR="114300">
             <wp:extent cx="5943600" cy="5168900"/>
             <wp:effectExtent b="0" l="0" r="0" t="0"/>
-            <wp:docPr id="1" name="image4.png"/>
+            <wp:docPr id="3" name="image4.png"/>
             <a:graphic>
               <a:graphicData uri="http://schemas.openxmlformats.org/drawingml/2006/picture">
                 <pic:pic>
@@ -1637,13 +1667,25 @@
           <w:highlight w:val="white"/>
           <w:rtl w:val="0"/>
         </w:rPr>
-        <w:t xml:space="preserve">ENUM:SQL</w:t>
+        <w:t xml:space="preserve">int</w:t>
       </w:r>
       <w:r>
         <w:rPr>
           <w:rtl w:val="0"/>
         </w:rPr>
         <w:t xml:space="preserve">)</w:t>
+      </w:r>
+    </w:p>
+    <w:p>
+      <w:pPr>
+        <w:ind w:left="720" w:firstLine="720"/>
+        <w:rPr/>
+      </w:pPr>
+      <w:r>
+        <w:rPr>
+          <w:rtl w:val="0"/>
+        </w:rPr>
+        <w:t xml:space="preserve">Id (int)</w:t>
       </w:r>
     </w:p>
     <w:p>
@@ -2516,25 +2558,6 @@
           <w:rtl w:val="0"/>
         </w:rPr>
         <w:t xml:space="preserve"> so we can lower the cost of searching in the DB.</w:t>
-      </w:r>
-    </w:p>
-    <w:p>
-      <w:pPr>
-        <w:pageBreakBefore w:val="0"/>
-        <w:pBdr>
-          <w:top w:space="0" w:sz="0" w:val="nil"/>
-          <w:left w:space="0" w:sz="0" w:val="nil"/>
-          <w:bottom w:space="0" w:sz="0" w:val="nil"/>
-          <w:right w:space="0" w:sz="0" w:val="nil"/>
-          <w:between w:space="0" w:sz="0" w:val="nil"/>
-        </w:pBdr>
-        <w:shd w:fill="auto" w:val="clear"/>
-        <w:rPr/>
-      </w:pPr>
-      <w:r>
-        <w:rPr>
-          <w:rtl w:val="0"/>
-        </w:rPr>
       </w:r>
     </w:p>
     <w:p>
@@ -3115,6 +3138,90 @@
           </w:p>
         </w:tc>
       </w:tr>
+      <w:tr>
+        <w:trPr>
+          <w:cantSplit w:val="0"/>
+          <w:tblHeader w:val="0"/>
+        </w:trPr>
+        <w:tc>
+          <w:tcPr>
+            <w:shd w:fill="auto" w:val="clear"/>
+            <w:tcMar>
+              <w:top w:w="100.0" w:type="dxa"/>
+              <w:left w:w="100.0" w:type="dxa"/>
+              <w:bottom w:w="100.0" w:type="dxa"/>
+              <w:right w:w="100.0" w:type="dxa"/>
+            </w:tcMar>
+            <w:vAlign w:val="top"/>
+          </w:tcPr>
+          <w:p>
+            <w:pPr>
+              <w:widowControl w:val="0"/>
+              <w:spacing w:before="0" w:line="240" w:lineRule="auto"/>
+              <w:jc w:val="center"/>
+              <w:rPr/>
+            </w:pPr>
+            <w:r>
+              <w:rPr>
+                <w:rtl w:val="0"/>
+              </w:rPr>
+              <w:t xml:space="preserve">Employee()</w:t>
+            </w:r>
+          </w:p>
+        </w:tc>
+        <w:tc>
+          <w:tcPr>
+            <w:shd w:fill="auto" w:val="clear"/>
+            <w:tcMar>
+              <w:top w:w="100.0" w:type="dxa"/>
+              <w:left w:w="100.0" w:type="dxa"/>
+              <w:bottom w:w="100.0" w:type="dxa"/>
+              <w:right w:w="100.0" w:type="dxa"/>
+            </w:tcMar>
+            <w:vAlign w:val="top"/>
+          </w:tcPr>
+          <w:p>
+            <w:pPr>
+              <w:widowControl w:val="0"/>
+              <w:spacing w:before="0" w:line="240" w:lineRule="auto"/>
+              <w:jc w:val="center"/>
+              <w:rPr/>
+            </w:pPr>
+            <w:r>
+              <w:rPr>
+                <w:rtl w:val="0"/>
+              </w:rPr>
+              <w:t xml:space="preserve">Has</w:t>
+            </w:r>
+          </w:p>
+        </w:tc>
+        <w:tc>
+          <w:tcPr>
+            <w:shd w:fill="auto" w:val="clear"/>
+            <w:tcMar>
+              <w:top w:w="100.0" w:type="dxa"/>
+              <w:left w:w="100.0" w:type="dxa"/>
+              <w:bottom w:w="100.0" w:type="dxa"/>
+              <w:right w:w="100.0" w:type="dxa"/>
+            </w:tcMar>
+            <w:vAlign w:val="top"/>
+          </w:tcPr>
+          <w:p>
+            <w:pPr>
+              <w:widowControl w:val="0"/>
+              <w:spacing w:before="0" w:line="240" w:lineRule="auto"/>
+              <w:jc w:val="center"/>
+              <w:rPr/>
+            </w:pPr>
+            <w:r>
+              <w:rPr>
+                <w:rtl w:val="0"/>
+              </w:rPr>
+              <w:t xml:space="preserve">(1,1)Ages</w:t>
+            </w:r>
+          </w:p>
+        </w:tc>
+      </w:tr>
     </w:tbl>
     <w:p>
       <w:pPr>
@@ -3125,16 +3232,6 @@
           <w:rtl w:val="0"/>
         </w:rPr>
         <w:t xml:space="preserve">* We use Min,Max orientation. Also every Cardinality is set to 1,1 because each employee name can exist to one payment and salary and Each payment or salary relates to only one employee.</w:t>
-      </w:r>
-    </w:p>
-    <w:p>
-      <w:pPr>
-        <w:rPr/>
-      </w:pPr>
-      <w:r>
-        <w:rPr>
-          <w:rtl w:val="0"/>
-        </w:rPr>
       </w:r>
     </w:p>
     <w:p>
@@ -4143,7 +4240,7 @@
     <w:tbl>
       <w:tblPr>
         <w:tblStyle w:val="Table5"/>
-        <w:tblW w:w="1635.0" w:type="dxa"/>
+        <w:tblW w:w="2355.0" w:type="dxa"/>
         <w:jc w:val="left"/>
         <w:tblInd w:w="-1155.0" w:type="dxa"/>
         <w:tblBorders>
@@ -4160,9 +4257,11 @@
       <w:tblGrid>
         <w:gridCol w:w="915"/>
         <w:gridCol w:w="720"/>
+        <w:gridCol w:w="720"/>
         <w:tblGridChange w:id="0">
           <w:tblGrid>
             <w:gridCol w:w="915"/>
+            <w:gridCol w:w="720"/>
             <w:gridCol w:w="720"/>
           </w:tblGrid>
         </w:tblGridChange>
@@ -4242,14 +4341,54 @@
             </w:r>
           </w:p>
         </w:tc>
+        <w:tc>
+          <w:tcPr>
+            <w:shd w:fill="auto" w:val="clear"/>
+            <w:tcMar>
+              <w:top w:w="100.0" w:type="dxa"/>
+              <w:left w:w="100.0" w:type="dxa"/>
+              <w:bottom w:w="100.0" w:type="dxa"/>
+              <w:right w:w="100.0" w:type="dxa"/>
+            </w:tcMar>
+            <w:vAlign w:val="top"/>
+          </w:tcPr>
+          <w:p>
+            <w:pPr>
+              <w:keepNext w:val="0"/>
+              <w:keepLines w:val="0"/>
+              <w:pageBreakBefore w:val="0"/>
+              <w:widowControl w:val="0"/>
+              <w:pBdr>
+                <w:top w:space="0" w:sz="0" w:val="nil"/>
+                <w:left w:space="0" w:sz="0" w:val="nil"/>
+                <w:bottom w:space="0" w:sz="0" w:val="nil"/>
+                <w:right w:space="0" w:sz="0" w:val="nil"/>
+                <w:between w:space="0" w:sz="0" w:val="nil"/>
+              </w:pBdr>
+              <w:shd w:fill="auto" w:val="clear"/>
+              <w:spacing w:after="0" w:before="0" w:line="240" w:lineRule="auto"/>
+              <w:ind w:left="0" w:right="0" w:firstLine="0"/>
+              <w:jc w:val="left"/>
+              <w:rPr>
+                <w:i w:val="1"/>
+                <w:u w:val="single"/>
+              </w:rPr>
+            </w:pPr>
+            <w:r>
+              <w:rPr>
+                <w:i w:val="1"/>
+                <w:u w:val="single"/>
+                <w:rtl w:val="0"/>
+              </w:rPr>
+              <w:t xml:space="preserve">id*</w:t>
+            </w:r>
+          </w:p>
+        </w:tc>
       </w:tr>
     </w:tbl>
     <w:p>
       <w:pPr>
-        <w:rPr>
-          <w:b w:val="1"/>
-          <w:color w:val="4a86e8"/>
-        </w:rPr>
+        <w:rPr/>
       </w:pPr>
       <w:r>
         <w:rPr>
@@ -4568,6 +4707,47 @@
     </w:tbl>
     <w:p>
       <w:pPr>
+        <w:ind w:hanging="1133.8582677165355"/>
+        <w:rPr/>
+      </w:pPr>
+      <w:r>
+        <w:rPr>
+          <w:rtl w:val="0"/>
+        </w:rPr>
+      </w:r>
+    </w:p>
+    <w:p>
+      <w:pPr>
+        <w:ind w:hanging="1133.8582677165355"/>
+        <w:rPr/>
+      </w:pPr>
+      <w:r>
+        <w:rPr>
+          <w:i w:val="1"/>
+          <w:rtl w:val="0"/>
+        </w:rPr>
+        <w:t xml:space="preserve">*partial key</w:t>
+      </w:r>
+      <w:r>
+        <w:rPr>
+          <w:rtl w:val="0"/>
+        </w:rPr>
+      </w:r>
+    </w:p>
+    <w:p>
+      <w:pPr>
+        <w:rPr>
+          <w:i w:val="1"/>
+        </w:rPr>
+      </w:pPr>
+      <w:r>
+        <w:rPr>
+          <w:rtl w:val="0"/>
+        </w:rPr>
+      </w:r>
+    </w:p>
+    <w:p>
+      <w:pPr>
         <w:widowControl w:val="0"/>
         <w:spacing w:before="0" w:line="240" w:lineRule="auto"/>
         <w:ind w:left="0" w:firstLine="0"/>
@@ -4747,106 +4927,7 @@
         <w:widowControl w:val="0"/>
         <w:spacing w:before="0" w:line="240" w:lineRule="auto"/>
         <w:ind w:left="0" w:firstLine="0"/>
-        <w:rPr>
-          <w:b w:val="1"/>
-          <w:color w:val="4a86e8"/>
-        </w:rPr>
-      </w:pPr>
-      <w:r>
-        <w:rPr>
-          <w:rtl w:val="0"/>
-        </w:rPr>
-      </w:r>
-    </w:p>
-    <w:p>
-      <w:pPr>
-        <w:widowControl w:val="0"/>
-        <w:spacing w:before="0" w:line="240" w:lineRule="auto"/>
-        <w:ind w:left="0" w:firstLine="0"/>
-        <w:rPr>
-          <w:b w:val="1"/>
-          <w:color w:val="4a86e8"/>
-        </w:rPr>
-      </w:pPr>
-      <w:r>
-        <w:rPr>
-          <w:rtl w:val="0"/>
-        </w:rPr>
-      </w:r>
-    </w:p>
-    <w:p>
-      <w:pPr>
-        <w:widowControl w:val="0"/>
-        <w:spacing w:before="0" w:line="240" w:lineRule="auto"/>
-        <w:ind w:left="0" w:firstLine="0"/>
-        <w:rPr>
-          <w:b w:val="1"/>
-          <w:color w:val="4a86e8"/>
-        </w:rPr>
-      </w:pPr>
-      <w:r>
-        <w:rPr>
-          <w:rtl w:val="0"/>
-        </w:rPr>
-      </w:r>
-    </w:p>
-    <w:p>
-      <w:pPr>
-        <w:widowControl w:val="0"/>
-        <w:spacing w:before="0" w:line="240" w:lineRule="auto"/>
-        <w:ind w:left="0" w:firstLine="0"/>
-        <w:rPr>
-          <w:b w:val="1"/>
-          <w:color w:val="4a86e8"/>
-        </w:rPr>
-      </w:pPr>
-      <w:r>
-        <w:rPr>
-          <w:rtl w:val="0"/>
-        </w:rPr>
-      </w:r>
-    </w:p>
-    <w:p>
-      <w:pPr>
-        <w:widowControl w:val="0"/>
-        <w:spacing w:before="0" w:line="240" w:lineRule="auto"/>
-        <w:ind w:left="0" w:firstLine="0"/>
-        <w:rPr>
-          <w:b w:val="1"/>
-          <w:color w:val="4a86e8"/>
-        </w:rPr>
-      </w:pPr>
-      <w:r>
-        <w:rPr>
-          <w:rtl w:val="0"/>
-        </w:rPr>
-      </w:r>
-    </w:p>
-    <w:p>
-      <w:pPr>
-        <w:widowControl w:val="0"/>
-        <w:spacing w:before="0" w:line="240" w:lineRule="auto"/>
-        <w:ind w:left="0" w:firstLine="0"/>
-        <w:rPr>
-          <w:b w:val="1"/>
-          <w:color w:val="4a86e8"/>
-        </w:rPr>
-      </w:pPr>
-      <w:r>
-        <w:rPr>
-          <w:rtl w:val="0"/>
-        </w:rPr>
-      </w:r>
-    </w:p>
-    <w:p>
-      <w:pPr>
-        <w:widowControl w:val="0"/>
-        <w:spacing w:before="0" w:line="240" w:lineRule="auto"/>
-        <w:ind w:left="0" w:firstLine="0"/>
-        <w:rPr>
-          <w:b w:val="1"/>
-          <w:color w:val="4a86e8"/>
-        </w:rPr>
+        <w:rPr/>
       </w:pPr>
       <w:r>
         <w:pict>
@@ -4864,34 +4945,8 @@
         <w:pStyle w:val="Heading1"/>
         <w:rPr/>
       </w:pPr>
-      <w:bookmarkStart w:colFirst="0" w:colLast="0" w:name="_nhyhj8jbdqpi" w:id="8"/>
+      <w:bookmarkStart w:colFirst="0" w:colLast="0" w:name="_fy1220vkvyx9" w:id="8"/>
       <w:bookmarkEnd w:id="8"/>
-      <w:r>
-        <w:rPr>
-          <w:rtl w:val="0"/>
-        </w:rPr>
-      </w:r>
-    </w:p>
-    <w:p>
-      <w:pPr>
-        <w:pStyle w:val="Heading1"/>
-        <w:rPr/>
-      </w:pPr>
-      <w:bookmarkStart w:colFirst="0" w:colLast="0" w:name="_2h3gd3d78hzp" w:id="9"/>
-      <w:bookmarkEnd w:id="9"/>
-      <w:r>
-        <w:rPr>
-          <w:rtl w:val="0"/>
-        </w:rPr>
-      </w:r>
-    </w:p>
-    <w:p>
-      <w:pPr>
-        <w:pStyle w:val="Heading1"/>
-        <w:rPr/>
-      </w:pPr>
-      <w:bookmarkStart w:colFirst="0" w:colLast="0" w:name="_fy1220vkvyx9" w:id="10"/>
-      <w:bookmarkEnd w:id="10"/>
       <w:r>
         <w:rPr>
           <w:rtl w:val="0"/>
@@ -5053,7 +5108,7 @@
         <w:rPr>
           <w:rtl w:val="0"/>
         </w:rPr>
-        <w:t xml:space="preserve">Name </w:t>
+        <w:t xml:space="preserve">Name,id </w:t>
       </w:r>
       <w:r>
         <w:rPr>
@@ -5232,6 +5287,46 @@
         <w:rPr/>
       </w:pPr>
       <w:r>
+        <w:rPr>
+          <w:rtl w:val="0"/>
+        </w:rPr>
+      </w:r>
+    </w:p>
+    <w:p>
+      <w:pPr>
+        <w:rPr/>
+      </w:pPr>
+      <w:r>
+        <w:rPr>
+          <w:rtl w:val="0"/>
+        </w:rPr>
+      </w:r>
+    </w:p>
+    <w:p>
+      <w:pPr>
+        <w:rPr/>
+      </w:pPr>
+      <w:r>
+        <w:rPr>
+          <w:rtl w:val="0"/>
+        </w:rPr>
+      </w:r>
+    </w:p>
+    <w:p>
+      <w:pPr>
+        <w:rPr/>
+      </w:pPr>
+      <w:r>
+        <w:rPr>
+          <w:rtl w:val="0"/>
+        </w:rPr>
+      </w:r>
+    </w:p>
+    <w:p>
+      <w:pPr>
+        <w:rPr/>
+      </w:pPr>
+      <w:r>
         <w:pict>
           <v:rect style="width:0.0pt;height:1.5pt" o:hr="t" o:hrstd="t" o:hralign="center" fillcolor="#A0A0A0" stroked="f"/>
         </w:pict>
@@ -5247,8 +5342,8 @@
         <w:pStyle w:val="Heading1"/>
         <w:rPr/>
       </w:pPr>
-      <w:bookmarkStart w:colFirst="0" w:colLast="0" w:name="_g4t287hr9xii" w:id="11"/>
-      <w:bookmarkEnd w:id="11"/>
+      <w:bookmarkStart w:colFirst="0" w:colLast="0" w:name="_g4t287hr9xii" w:id="9"/>
+      <w:bookmarkEnd w:id="9"/>
       <w:r>
         <w:rPr>
           <w:rtl w:val="0"/>
@@ -5580,10 +5675,151 @@
     </w:p>
     <w:p>
       <w:pPr>
+        <w:ind w:firstLine="720"/>
+        <w:rPr/>
+      </w:pPr>
+      <w:r>
+        <w:rPr>
+          <w:rtl w:val="0"/>
+        </w:rPr>
+      </w:r>
+    </w:p>
+    <w:p>
+      <w:pPr>
+        <w:ind w:firstLine="720"/>
+        <w:rPr/>
+      </w:pPr>
+      <w:r>
+        <w:rPr>
+          <w:rtl w:val="0"/>
+        </w:rPr>
+      </w:r>
+    </w:p>
+    <w:p>
+      <w:pPr>
+        <w:ind w:firstLine="720"/>
+        <w:rPr/>
+      </w:pPr>
+      <w:r>
+        <w:rPr>
+          <w:rtl w:val="0"/>
+        </w:rPr>
+      </w:r>
+    </w:p>
+    <w:p>
+      <w:pPr>
+        <w:ind w:firstLine="720"/>
+        <w:rPr/>
+      </w:pPr>
+      <w:r>
+        <w:rPr>
+          <w:rtl w:val="0"/>
+        </w:rPr>
+      </w:r>
+    </w:p>
+    <w:p>
+      <w:pPr>
+        <w:ind w:firstLine="720"/>
+        <w:rPr/>
+      </w:pPr>
+      <w:r>
+        <w:rPr>
+          <w:rtl w:val="0"/>
+        </w:rPr>
+      </w:r>
+    </w:p>
+    <w:p>
+      <w:pPr>
+        <w:ind w:firstLine="720"/>
+        <w:rPr/>
+      </w:pPr>
+      <w:r>
+        <w:rPr>
+          <w:rtl w:val="0"/>
+        </w:rPr>
+      </w:r>
+    </w:p>
+    <w:p>
+      <w:pPr>
+        <w:ind w:firstLine="720"/>
+        <w:rPr/>
+      </w:pPr>
+      <w:r>
+        <w:rPr>
+          <w:rtl w:val="0"/>
+        </w:rPr>
+      </w:r>
+    </w:p>
+    <w:p>
+      <w:pPr>
+        <w:ind w:firstLine="720"/>
+        <w:rPr/>
+      </w:pPr>
+      <w:r>
+        <w:rPr>
+          <w:rtl w:val="0"/>
+        </w:rPr>
+      </w:r>
+    </w:p>
+    <w:p>
+      <w:pPr>
+        <w:ind w:firstLine="720"/>
+        <w:rPr/>
+      </w:pPr>
+      <w:r>
+        <w:rPr>
+          <w:rtl w:val="0"/>
+        </w:rPr>
+      </w:r>
+    </w:p>
+    <w:p>
+      <w:pPr>
+        <w:ind w:left="0" w:firstLine="0"/>
+        <w:rPr/>
+      </w:pPr>
+      <w:r>
+        <w:pict>
+          <v:rect style="width:0.0pt;height:1.5pt" o:hr="t" o:hrstd="t" o:hralign="center" fillcolor="#A0A0A0" stroked="f"/>
+        </w:pict>
+      </w:r>
+      <w:r>
+        <w:rPr>
+          <w:rtl w:val="0"/>
+        </w:rPr>
+      </w:r>
+    </w:p>
+    <w:p>
+      <w:pPr>
         <w:pStyle w:val="Heading1"/>
         <w:rPr/>
       </w:pPr>
-      <w:bookmarkStart w:colFirst="0" w:colLast="0" w:name="_ypnixs9bbk66" w:id="12"/>
+      <w:bookmarkStart w:colFirst="0" w:colLast="0" w:name="_cbb8bh8r2ys6" w:id="10"/>
+      <w:bookmarkEnd w:id="10"/>
+      <w:r>
+        <w:rPr>
+          <w:rtl w:val="0"/>
+        </w:rPr>
+      </w:r>
+    </w:p>
+    <w:p>
+      <w:pPr>
+        <w:pStyle w:val="Heading1"/>
+        <w:rPr/>
+      </w:pPr>
+      <w:bookmarkStart w:colFirst="0" w:colLast="0" w:name="_gc80w8atno8x" w:id="11"/>
+      <w:bookmarkEnd w:id="11"/>
+      <w:r>
+        <w:rPr>
+          <w:rtl w:val="0"/>
+        </w:rPr>
+      </w:r>
+    </w:p>
+    <w:p>
+      <w:pPr>
+        <w:pStyle w:val="Heading1"/>
+        <w:rPr/>
+      </w:pPr>
+      <w:bookmarkStart w:colFirst="0" w:colLast="0" w:name="_rgf2336bghzq" w:id="12"/>
       <w:bookmarkEnd w:id="12"/>
       <w:r>
         <w:rPr>
@@ -5727,7 +5963,7 @@
         <wp:inline distB="114300" distT="114300" distL="114300" distR="114300">
           <wp:extent cx="5916349" cy="104775"/>
           <wp:effectExtent b="0" l="0" r="0" t="0"/>
-          <wp:docPr descr="horizontal line" id="2" name="image1.png"/>
+          <wp:docPr descr="horizontal line" id="1" name="image1.png"/>
           <a:graphic>
             <a:graphicData uri="http://schemas.openxmlformats.org/drawingml/2006/picture">
               <pic:pic>
